--- a/app/data/lichTuan/lichTuan.docx
+++ b/app/data/lichTuan/lichTuan.docx
@@ -1,6 +1,6 @@
 
 <file path=word/document.xml><?xml version="1.0" encoding="utf-8"?>
-<w:document xmlns:wpc="http://schemas.microsoft.com/office/word/2010/wordprocessingCanvas" xmlns:cx="http://schemas.microsoft.com/office/drawing/2014/chartex" xmlns:cx1="http://schemas.microsoft.com/office/drawing/2015/9/8/chartex" xmlns:cx2="http://schemas.microsoft.com/office/drawing/2015/10/21/chartex" xmlns:cx3="http://schemas.microsoft.com/office/drawing/2016/5/9/chartex" xmlns:cx4="http://schemas.microsoft.com/office/drawing/2016/5/10/chartex" xmlns:cx5="http://schemas.microsoft.com/office/drawing/2016/5/11/chartex" xmlns:cx6="http://schemas.microsoft.com/office/drawing/2016/5/12/chartex" xmlns:cx7="http://schemas.microsoft.com/office/drawing/2016/5/13/chartex" xmlns:cx8="http://schemas.microsoft.com/office/drawing/2016/5/14/chartex" xmlns:mc="http://schemas.openxmlformats.org/markup-compatibility/2006" xmlns:aink="http://schemas.microsoft.com/office/drawing/2016/ink" xmlns:am3d="http://schemas.microsoft.com/office/drawing/2017/model3d" xmlns:o="urn:schemas-microsoft-com:office:office" xmlns:oel="http://schemas.microsoft.com/office/2019/extlst" xmlns:r="http://schemas.openxmlformats.org/officeDocument/2006/relationships" xmlns:m="http://schemas.openxmlformats.org/officeDocument/2006/math" xmlns:v="urn:schemas-microsoft-com:vml" xmlns:wp14="http://schemas.microsoft.com/office/word/2010/wordprocessingDrawing" xmlns:wp="http://schemas.openxmlformats.org/drawingml/2006/wordprocessingDrawing" xmlns:w10="urn:schemas-microsoft-com:office:word" xmlns:w="http://schemas.openxmlformats.org/wordprocessingml/2006/main" xmlns:w14="http://schemas.microsoft.com/office/word/2010/wordml" xmlns:w15="http://schemas.microsoft.com/office/word/2012/wordml" xmlns:w16cex="http://schemas.microsoft.com/office/word/2018/wordml/cex" xmlns:w16cid="http://schemas.microsoft.com/office/word/2016/wordml/cid" xmlns:w16="http://schemas.microsoft.com/office/word/2018/wordml" xmlns:w16du="http://schemas.microsoft.com/office/word/2023/wordml/word16du" xmlns:w16sdtdh="http://schemas.microsoft.com/office/word/2020/wordml/sdtdatahash" xmlns:w16se="http://schemas.microsoft.com/office/word/2015/wordml/symex" xmlns:wpg="http://schemas.microsoft.com/office/word/2010/wordprocessingGroup" xmlns:wpi="http://schemas.microsoft.com/office/word/2010/wordprocessingInk" xmlns:wne="http://schemas.microsoft.com/office/word/2006/wordml" xmlns:wps="http://schemas.microsoft.com/office/word/2010/wordprocessingShape" mc:Ignorable="w14 w15 w16se w16cid w16 w16cex w16sdtdh w16du wp14">
+<w:document xmlns:wpc="http://schemas.microsoft.com/office/word/2010/wordprocessingCanvas" xmlns:cx="http://schemas.microsoft.com/office/drawing/2014/chartex" xmlns:cx1="http://schemas.microsoft.com/office/drawing/2015/9/8/chartex" xmlns:cx2="http://schemas.microsoft.com/office/drawing/2015/10/21/chartex" xmlns:cx3="http://schemas.microsoft.com/office/drawing/2016/5/9/chartex" xmlns:cx4="http://schemas.microsoft.com/office/drawing/2016/5/10/chartex" xmlns:cx5="http://schemas.microsoft.com/office/drawing/2016/5/11/chartex" xmlns:cx6="http://schemas.microsoft.com/office/drawing/2016/5/12/chartex" xmlns:cx7="http://schemas.microsoft.com/office/drawing/2016/5/13/chartex" xmlns:cx8="http://schemas.microsoft.com/office/drawing/2016/5/14/chartex" xmlns:mc="http://schemas.openxmlformats.org/markup-compatibility/2006" xmlns:aink="http://schemas.microsoft.com/office/drawing/2016/ink" xmlns:am3d="http://schemas.microsoft.com/office/drawing/2017/model3d" xmlns:o="urn:schemas-microsoft-com:office:office" xmlns:oel="http://schemas.microsoft.com/office/2019/extlst" xmlns:r="http://schemas.openxmlformats.org/officeDocument/2006/relationships" xmlns:m="http://schemas.openxmlformats.org/officeDocument/2006/math" xmlns:v="urn:schemas-microsoft-com:vml" xmlns:wp14="http://schemas.microsoft.com/office/word/2010/wordprocessingDrawing" xmlns:wp="http://schemas.openxmlformats.org/drawingml/2006/wordprocessingDrawing" xmlns:w10="urn:schemas-microsoft-com:office:word" xmlns:w="http://schemas.openxmlformats.org/wordprocessingml/2006/main" xmlns:w14="http://schemas.microsoft.com/office/word/2010/wordml" xmlns:w15="http://schemas.microsoft.com/office/word/2012/wordml" xmlns:w16cex="http://schemas.microsoft.com/office/word/2018/wordml/cex" xmlns:w16cid="http://schemas.microsoft.com/office/word/2016/wordml/cid" xmlns:w16="http://schemas.microsoft.com/office/word/2018/wordml" xmlns:w16sdtdh="http://schemas.microsoft.com/office/word/2020/wordml/sdtdatahash" xmlns:w16se="http://schemas.microsoft.com/office/word/2015/wordml/symex" xmlns:wpg="http://schemas.microsoft.com/office/word/2010/wordprocessingGroup" xmlns:wpi="http://schemas.microsoft.com/office/word/2010/wordprocessingInk" xmlns:wne="http://schemas.microsoft.com/office/word/2006/wordml" xmlns:wps="http://schemas.microsoft.com/office/word/2010/wordprocessingShape" mc:Ignorable="w14 w15 w16se w16cid w16 w16cex w16sdtdh wp14">
   <w:body>
     <w:tbl>
       <w:tblPr>
@@ -313,100 +313,26 @@
                 <w:sz w:val="28"/>
                 <w:lang w:val="vi-VN" w:eastAsia="vi-VN"/>
               </w:rPr>
-              <mc:AlternateContent>
-                <mc:Choice Requires="wps">
-                  <w:drawing>
-                    <wp:anchor distT="0" distB="0" distL="114300" distR="114300" simplePos="0" relativeHeight="251657728" behindDoc="0" locked="0" layoutInCell="1" allowOverlap="1" wp14:anchorId="2DD6154E" wp14:editId="59807919">
-                      <wp:simplePos x="0" y="0"/>
-                      <wp:positionH relativeFrom="column">
-                        <wp:posOffset>5650230</wp:posOffset>
-                      </wp:positionH>
-                      <wp:positionV relativeFrom="paragraph">
-                        <wp:posOffset>162560</wp:posOffset>
-                      </wp:positionV>
-                      <wp:extent cx="802005" cy="266700"/>
-                      <wp:effectExtent l="5080" t="6350" r="12065" b="12700"/>
-                      <wp:wrapNone/>
-                      <wp:docPr id="1817655476" name="Text Box 9"/>
-                      <wp:cNvGraphicFramePr>
-                        <a:graphicFrameLocks xmlns:a="http://schemas.openxmlformats.org/drawingml/2006/main"/>
-                      </wp:cNvGraphicFramePr>
-                      <a:graphic xmlns:a="http://schemas.openxmlformats.org/drawingml/2006/main">
-                        <a:graphicData uri="http://schemas.microsoft.com/office/word/2010/wordprocessingShape">
-                          <wps:wsp>
-                            <wps:cNvSpPr txBox="1">
-                              <a:spLocks noChangeArrowheads="1"/>
-                            </wps:cNvSpPr>
-                            <wps:spPr bwMode="auto">
-                              <a:xfrm>
-                                <a:off x="0" y="0"/>
-                                <a:ext cx="802005" cy="266700"/>
-                              </a:xfrm>
-                              <a:prstGeom prst="rect">
-                                <a:avLst/>
-                              </a:prstGeom>
-                              <a:solidFill>
-                                <a:srgbClr val="FFFFFF"/>
-                              </a:solidFill>
-                              <a:ln w="9525">
-                                <a:solidFill>
-                                  <a:srgbClr val="000000"/>
-                                </a:solidFill>
-                                <a:miter lim="800000"/>
-                                <a:headEnd/>
-                                <a:tailEnd/>
-                              </a:ln>
-                            </wps:spPr>
-                            <wps:txbx>
-                              <w:txbxContent>
-                                <w:p>
-                                  <w:pPr>
-                                    <w:ind w:right="-153"/>
-                                    <w:rPr>
-                                      <w:b/>
-                                    </w:rPr>
-                                  </w:pPr>
-                                </w:p>
-                              </w:txbxContent>
-                            </wps:txbx>
-                            <wps:bodyPr rot="0" vert="horz" wrap="square" lIns="91440" tIns="45720" rIns="91440" bIns="45720" anchor="t" anchorCtr="0" upright="1">
-                              <a:noAutofit/>
-                            </wps:bodyPr>
-                          </wps:wsp>
-                        </a:graphicData>
-                      </a:graphic>
-                      <wp14:sizeRelH relativeFrom="page">
-                        <wp14:pctWidth>0</wp14:pctWidth>
-                      </wp14:sizeRelH>
-                      <wp14:sizeRelV relativeFrom="page">
-                        <wp14:pctHeight>0</wp14:pctHeight>
-                      </wp14:sizeRelV>
-                    </wp:anchor>
-                  </w:drawing>
-                </mc:Choice>
-                <mc:Fallback>
-                  <w:pict>
-                    <v:shapetype w14:anchorId="2DD6154E" id="_x0000_t202" coordsize="21600,21600" o:spt="202" path="m,l,21600r21600,l21600,xe">
-                      <v:stroke joinstyle="miter"/>
-                      <v:path gradientshapeok="t" o:connecttype="rect"/>
-                    </v:shapetype>
-                    <v:shape id="Text Box 9" o:spid="_x0000_s1026" type="#_x0000_t202" style="position:absolute;left:0;text-align:left;margin-left:444.9pt;margin-top:12.8pt;width:63.15pt;height:21pt;z-index:251657728;visibility:visible;mso-wrap-style:square;mso-width-percent:0;mso-height-percent:0;mso-wrap-distance-left:9pt;mso-wrap-distance-top:0;mso-wrap-distance-right:9pt;mso-wrap-distance-bottom:0;mso-position-horizontal:absolute;mso-position-horizontal-relative:text;mso-position-vertical:absolute;mso-position-vertical-relative:text;mso-width-percent:0;mso-height-percent:0;mso-width-relative:page;mso-height-relative:page;v-text-anchor:top" o:gfxdata="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">
-                      <v:textbox>
-                        <w:txbxContent>
-                          <w:p>
-                            <w:pPr>
-                              <w:ind w:right="-153"/>
-                              <w:rPr>
-                                <w:b/>
-                              </w:rPr>
-                            </w:pPr>
-                          </w:p>
-                        </w:txbxContent>
-                      </v:textbox>
-                    </v:shape>
-                  </w:pict>
-                </mc:Fallback>
-              </mc:AlternateContent>
+              <w:pict w14:anchorId="43E5555B">
+                <v:shapetype id="_x0000_t202" coordsize="21600,21600" o:spt="202" path="m,l,21600r21600,l21600,xe">
+                  <v:stroke joinstyle="miter"/>
+                  <v:path gradientshapeok="t" o:connecttype="rect"/>
+                </v:shapetype>
+                <v:shape id="_x0000_s1033" type="#_x0000_t202" style="position:absolute;left:0;text-align:left;margin-left:444.9pt;margin-top:12.8pt;width:63.15pt;height:21pt;z-index:1;mso-position-horizontal-relative:text;mso-position-vertical-relative:text">
+                  <v:textbox style="mso-next-textbox:#_x0000_s1033">
+                    <w:txbxContent>
+                      <w:p>
+                        <w:pPr>
+                          <w:ind w:right="-153"/>
+                          <w:rPr>
+                            <w:b/>
+                          </w:rPr>
+                        </w:pPr>
+                      </w:p>
+                    </w:txbxContent>
+                  </v:textbox>
+                </v:shape>
+              </w:pict>
             </w:r>
             <w:r>
               <w:rPr>
@@ -437,7 +363,13 @@
               <w:rPr>
                 <w:b/>
               </w:rPr>
-              <w:t>TUẦN 40</w:t>
+              <w:t>TUẦN 41</w:t>
+            </w:r>
+            <w:r>
+              <w:rPr>
+                <w:b/>
+              </w:rPr>
+              <w:t>.2</w:t>
             </w:r>
             <w:r>
               <w:rPr>
@@ -473,63 +405,127 @@
                 <w:bCs/>
                 <w:i/>
               </w:rPr>
-              <w:t>(Từ ngày</w:t>
-            </w:r>
+              <w:t>(</w:t>
+            </w:r>
+            <w:proofErr w:type="spellStart"/>
             <w:r>
               <w:rPr>
                 <w:bCs/>
                 <w:i/>
               </w:rPr>
-              <w:t xml:space="preserve"> 30</w:t>
-            </w:r>
+              <w:t>Từ</w:t>
+            </w:r>
+            <w:proofErr w:type="spellEnd"/>
             <w:r>
               <w:rPr>
                 <w:bCs/>
                 <w:i/>
               </w:rPr>
-              <w:t>/</w:t>
-            </w:r>
+              <w:t xml:space="preserve"> </w:t>
+            </w:r>
+            <w:proofErr w:type="spellStart"/>
             <w:r>
               <w:rPr>
                 <w:bCs/>
                 <w:i/>
               </w:rPr>
-              <w:t>9</w:t>
-            </w:r>
+              <w:t>ngày</w:t>
+            </w:r>
+            <w:proofErr w:type="spellEnd"/>
             <w:r>
               <w:rPr>
                 <w:bCs/>
                 <w:i/>
               </w:rPr>
-              <w:t>/</w:t>
+              <w:t xml:space="preserve"> 07</w:t>
             </w:r>
             <w:r>
               <w:rPr>
                 <w:bCs/>
                 <w:i/>
               </w:rPr>
-              <w:t>20</w:t>
+              <w:t>/</w:t>
             </w:r>
             <w:r>
               <w:rPr>
                 <w:bCs/>
                 <w:i/>
               </w:rPr>
-              <w:t>24</w:t>
+              <w:t>10</w:t>
             </w:r>
             <w:r>
               <w:rPr>
                 <w:bCs/>
                 <w:i/>
               </w:rPr>
-              <w:t xml:space="preserve"> đến ngày </w:t>
+              <w:t>/</w:t>
             </w:r>
             <w:r>
               <w:rPr>
                 <w:bCs/>
                 <w:i/>
               </w:rPr>
-              <w:t>04/10</w:t>
+              <w:t>20</w:t>
+            </w:r>
+            <w:r>
+              <w:rPr>
+                <w:bCs/>
+                <w:i/>
+              </w:rPr>
+              <w:t>24</w:t>
+            </w:r>
+            <w:r>
+              <w:rPr>
+                <w:bCs/>
+                <w:i/>
+              </w:rPr>
+              <w:t xml:space="preserve"> </w:t>
+            </w:r>
+            <w:proofErr w:type="spellStart"/>
+            <w:r>
+              <w:rPr>
+                <w:bCs/>
+                <w:i/>
+              </w:rPr>
+              <w:t>đến</w:t>
+            </w:r>
+            <w:proofErr w:type="spellEnd"/>
+            <w:r>
+              <w:rPr>
+                <w:bCs/>
+                <w:i/>
+              </w:rPr>
+              <w:t xml:space="preserve"> </w:t>
+            </w:r>
+            <w:proofErr w:type="spellStart"/>
+            <w:r>
+              <w:rPr>
+                <w:bCs/>
+                <w:i/>
+              </w:rPr>
+              <w:t>ngày</w:t>
+            </w:r>
+            <w:proofErr w:type="spellEnd"/>
+            <w:r>
+              <w:rPr>
+                <w:bCs/>
+                <w:i/>
+              </w:rPr>
+              <w:t xml:space="preserve"> </w:t>
+            </w:r>
+            <w:r>
+              <w:rPr>
+                <w:bCs/>
+                <w:i/>
+              </w:rPr>
+              <w:t>11</w:t>
+            </w:r>
+            <w:r>
+              <w:rPr>
+                <w:bCs/>
+                <w:i/>
+              </w:rPr>
+              <w:t>/10</w:t>
             </w:r>
             <w:r>
               <w:rPr>
@@ -577,7 +573,7 @@
           </w:tblBorders>
         </w:tblPrEx>
         <w:trPr>
-          <w:trHeight w:val="501"/>
+          <w:trHeight w:val="359"/>
         </w:trPr>
         <w:tc>
           <w:tcPr>
@@ -600,19 +596,37 @@
                 <w:lang w:val="vi-VN"/>
               </w:rPr>
             </w:pPr>
-            <w:r>
-              <w:rPr>
-                <w:b/>
-                <w:color w:val="000000"/>
-              </w:rPr>
-              <w:t>Thứ Hai, ngày 30</w:t>
-            </w:r>
-            <w:r>
-              <w:rPr>
-                <w:b/>
-                <w:color w:val="000000"/>
-              </w:rPr>
-              <w:t>/9</w:t>
+            <w:proofErr w:type="spellStart"/>
+            <w:r>
+              <w:rPr>
+                <w:b/>
+                <w:color w:val="000000"/>
+              </w:rPr>
+              <w:t>Thứ</w:t>
+            </w:r>
+            <w:proofErr w:type="spellEnd"/>
+            <w:r>
+              <w:rPr>
+                <w:b/>
+                <w:color w:val="000000"/>
+              </w:rPr>
+              <w:t xml:space="preserve"> Hai, </w:t>
+            </w:r>
+            <w:proofErr w:type="spellStart"/>
+            <w:r>
+              <w:rPr>
+                <w:b/>
+                <w:color w:val="000000"/>
+              </w:rPr>
+              <w:t>ngày</w:t>
+            </w:r>
+            <w:proofErr w:type="spellEnd"/>
+            <w:r>
+              <w:rPr>
+                <w:b/>
+                <w:color w:val="000000"/>
+              </w:rPr>
+              <w:t xml:space="preserve"> 07/10</w:t>
             </w:r>
           </w:p>
         </w:tc>
@@ -668,65 +682,145 @@
               <w:tabs>
                 <w:tab w:val="right" w:pos="4831"/>
               </w:tabs>
-              <w:spacing w:before="60" w:line="264" w:lineRule="auto"/>
+              <w:spacing w:before="20" w:after="20"/>
               <w:jc w:val="both"/>
               <w:textAlignment w:val="top"/>
               <w:rPr>
-                <w:color w:val="000000"/>
+                <w:b/>
               </w:rPr>
             </w:pPr>
             <w:r>
               <w:rPr>
                 <w:b/>
-                <w:color w:val="000000"/>
-              </w:rPr>
-              <w:t>09.00: A.Dũng</w:t>
-            </w:r>
-            <w:r>
-              <w:rPr>
-                <w:b/>
-                <w:color w:val="000000"/>
-              </w:rPr>
-              <w:t xml:space="preserve"> </w:t>
-            </w:r>
-            <w:r>
-              <w:rPr>
-                <w:color w:val="000000"/>
-              </w:rPr>
-              <w:t>dự</w:t>
-            </w:r>
-            <w:r>
-              <w:rPr>
-                <w:color w:val="000000"/>
-              </w:rPr>
-              <w:t xml:space="preserve"> </w:t>
-            </w:r>
-            <w:r>
-              <w:rPr>
-                <w:color w:val="000000"/>
-              </w:rPr>
-              <w:t>họp Hội đồng NCS</w:t>
-            </w:r>
+              </w:rPr>
+              <w:t xml:space="preserve">09.00: </w:t>
+            </w:r>
+            <w:r>
+              <w:rPr>
+                <w:b/>
+              </w:rPr>
+              <w:t xml:space="preserve">Ban LĐV </w:t>
+            </w:r>
+            <w:proofErr w:type="spellStart"/>
+            <w:r>
+              <w:t>họp</w:t>
+            </w:r>
+            <w:proofErr w:type="spellEnd"/>
+            <w:r>
+              <w:t xml:space="preserve"> </w:t>
+            </w:r>
+            <w:proofErr w:type="spellStart"/>
+            <w:r>
+              <w:t>giao</w:t>
+            </w:r>
+            <w:proofErr w:type="spellEnd"/>
+            <w:r>
+              <w:t xml:space="preserve"> ban </w:t>
+            </w:r>
+            <w:proofErr w:type="spellStart"/>
+            <w:r>
+              <w:t>toàn</w:t>
+            </w:r>
+            <w:proofErr w:type="spellEnd"/>
+            <w:r>
+              <w:t xml:space="preserve"> </w:t>
+            </w:r>
+            <w:proofErr w:type="spellStart"/>
+            <w:r>
+              <w:t>thể</w:t>
+            </w:r>
+            <w:proofErr w:type="spellEnd"/>
           </w:p>
           <w:p>
             <w:pPr>
               <w:tabs>
                 <w:tab w:val="right" w:pos="4831"/>
               </w:tabs>
-              <w:spacing w:before="60" w:line="264" w:lineRule="auto"/>
-              <w:jc w:val="right"/>
+              <w:spacing w:before="20" w:after="20"/>
+              <w:jc w:val="both"/>
               <w:textAlignment w:val="top"/>
               <w:rPr>
                 <w:b/>
-                <w:color w:val="000000"/>
               </w:rPr>
             </w:pPr>
             <w:r>
               <w:rPr>
                 <w:b/>
-                <w:color w:val="000000"/>
-              </w:rPr>
-              <w:t>Đại học BKHN</w:t>
+              </w:rPr>
+              <w:t>TP:</w:t>
+            </w:r>
+            <w:r>
+              <w:rPr>
+                <w:b/>
+              </w:rPr>
+              <w:t xml:space="preserve"> </w:t>
+            </w:r>
+            <w:proofErr w:type="spellStart"/>
+            <w:r>
+              <w:t>Trưởng</w:t>
+            </w:r>
+            <w:proofErr w:type="spellEnd"/>
+            <w:r>
+              <w:t xml:space="preserve"> </w:t>
+            </w:r>
+            <w:proofErr w:type="spellStart"/>
+            <w:r>
+              <w:t>các</w:t>
+            </w:r>
+            <w:proofErr w:type="spellEnd"/>
+            <w:r>
+              <w:t xml:space="preserve"> </w:t>
+            </w:r>
+            <w:proofErr w:type="spellStart"/>
+            <w:r>
+              <w:t>đơ</w:t>
+            </w:r>
+            <w:r>
+              <w:t>n</w:t>
+            </w:r>
+            <w:proofErr w:type="spellEnd"/>
+            <w:r>
+              <w:t xml:space="preserve"> </w:t>
+            </w:r>
+            <w:proofErr w:type="spellStart"/>
+            <w:r>
+              <w:t>vị</w:t>
+            </w:r>
+            <w:proofErr w:type="spellEnd"/>
+            <w:r>
+              <w:t xml:space="preserve">; </w:t>
+            </w:r>
+            <w:proofErr w:type="spellStart"/>
+            <w:r>
+              <w:t>Phòng</w:t>
+            </w:r>
+            <w:proofErr w:type="spellEnd"/>
+            <w:r>
+              <w:t xml:space="preserve"> TH (</w:t>
+            </w:r>
+            <w:proofErr w:type="spellStart"/>
+            <w:r>
+              <w:t>Bộ</w:t>
+            </w:r>
+            <w:proofErr w:type="spellEnd"/>
+            <w:r>
+              <w:t xml:space="preserve"> </w:t>
+            </w:r>
+            <w:proofErr w:type="spellStart"/>
+            <w:r>
+              <w:t>phận</w:t>
+            </w:r>
+            <w:proofErr w:type="spellEnd"/>
+            <w:r>
+              <w:t xml:space="preserve"> TCKT; QLHĐ</w:t>
+            </w:r>
+            <w:proofErr w:type="gramStart"/>
+            <w:r>
+              <w:t>);</w:t>
+            </w:r>
+            <w:proofErr w:type="gramEnd"/>
+            <w:r>
+              <w:t xml:space="preserve">  </w:t>
             </w:r>
           </w:p>
           <w:p>
@@ -734,58 +828,23 @@
               <w:tabs>
                 <w:tab w:val="right" w:pos="4831"/>
               </w:tabs>
-              <w:spacing w:before="60" w:line="264" w:lineRule="auto"/>
+              <w:spacing w:before="20" w:after="20"/>
               <w:jc w:val="both"/>
               <w:textAlignment w:val="top"/>
-              <w:rPr>
-                <w:color w:val="000000"/>
-              </w:rPr>
             </w:pPr>
             <w:r>
               <w:rPr>
                 <w:b/>
-                <w:color w:val="000000"/>
-              </w:rPr>
-              <w:t>09.0</w:t>
-            </w:r>
-            <w:r>
-              <w:rPr>
-                <w:b/>
-                <w:color w:val="000000"/>
-              </w:rPr>
-              <w:t xml:space="preserve">0: </w:t>
-            </w:r>
-            <w:r>
-              <w:rPr>
-                <w:b/>
-                <w:color w:val="000000"/>
-              </w:rPr>
-              <w:t xml:space="preserve">Đại diện LĐV </w:t>
-            </w:r>
-            <w:r>
-              <w:rPr>
-                <w:color w:val="000000"/>
-              </w:rPr>
-              <w:t xml:space="preserve">dự cuộc họp </w:t>
-            </w:r>
-            <w:r>
-              <w:rPr>
-                <w:color w:val="000000"/>
-              </w:rPr>
-              <w:t>báo cáo về tổ chức và quản lý đào tạo trực tuyến.</w:t>
-            </w:r>
-            <w:r>
-              <w:rPr>
-                <w:b/>
-                <w:color w:val="000000"/>
-              </w:rPr>
-              <w:t xml:space="preserve">  </w:t>
-            </w:r>
-            <w:r>
-              <w:rPr>
-                <w:color w:val="000000"/>
-              </w:rPr>
-              <w:t>.</w:t>
+              </w:rPr>
+              <w:t xml:space="preserve">C/b: </w:t>
+            </w:r>
+            <w:proofErr w:type="spellStart"/>
+            <w:r>
+              <w:t>Phòng</w:t>
+            </w:r>
+            <w:proofErr w:type="spellEnd"/>
+            <w:r>
+              <w:t xml:space="preserve"> TH </w:t>
             </w:r>
           </w:p>
           <w:p>
@@ -793,44 +852,433 @@
               <w:tabs>
                 <w:tab w:val="right" w:pos="4831"/>
               </w:tabs>
-              <w:spacing w:before="60" w:line="264" w:lineRule="auto"/>
+              <w:spacing w:before="20" w:after="20"/>
+              <w:jc w:val="right"/>
               <w:textAlignment w:val="top"/>
               <w:rPr>
-                <w:color w:val="000000"/>
+                <w:b/>
               </w:rPr>
             </w:pPr>
             <w:r>
               <w:rPr>
                 <w:b/>
-                <w:color w:val="000000"/>
-              </w:rPr>
-              <w:t>TP</w:t>
-            </w:r>
-            <w:r>
-              <w:rPr>
-                <w:color w:val="000000"/>
-              </w:rPr>
-              <w:t xml:space="preserve">: </w:t>
-            </w:r>
-            <w:r>
-              <w:rPr>
-                <w:color w:val="000000"/>
-              </w:rPr>
-              <w:t xml:space="preserve">A.Tuấn </w:t>
-            </w:r>
-            <w:r>
-              <w:rPr>
-                <w:color w:val="000000"/>
-              </w:rPr>
-              <w:t xml:space="preserve"> (P.NCPTCNS)</w:t>
-            </w:r>
+              </w:rPr>
+              <w:t xml:space="preserve">DD: </w:t>
+            </w:r>
+            <w:proofErr w:type="gramStart"/>
+            <w:r>
+              <w:rPr>
+                <w:b/>
+              </w:rPr>
+              <w:t>HT.A</w:t>
+            </w:r>
+            <w:proofErr w:type="gramEnd"/>
           </w:p>
           <w:p>
             <w:pPr>
               <w:tabs>
                 <w:tab w:val="right" w:pos="4831"/>
               </w:tabs>
-              <w:spacing w:before="60" w:line="264" w:lineRule="auto"/>
+              <w:spacing w:before="20" w:after="20"/>
+              <w:jc w:val="both"/>
+              <w:textAlignment w:val="top"/>
+              <w:rPr>
+                <w:color w:val="000000"/>
+              </w:rPr>
+            </w:pPr>
+            <w:r>
+              <w:rPr>
+                <w:b/>
+                <w:color w:val="000000"/>
+              </w:rPr>
+              <w:t xml:space="preserve">10.30: </w:t>
+            </w:r>
+            <w:proofErr w:type="spellStart"/>
+            <w:proofErr w:type="gramStart"/>
+            <w:r>
+              <w:rPr>
+                <w:b/>
+                <w:color w:val="000000"/>
+              </w:rPr>
+              <w:t>A.Chính</w:t>
+            </w:r>
+            <w:proofErr w:type="spellEnd"/>
+            <w:proofErr w:type="gramEnd"/>
+            <w:r>
+              <w:rPr>
+                <w:b/>
+                <w:color w:val="000000"/>
+              </w:rPr>
+              <w:t xml:space="preserve"> </w:t>
+            </w:r>
+            <w:proofErr w:type="spellStart"/>
+            <w:r>
+              <w:rPr>
+                <w:color w:val="000000"/>
+              </w:rPr>
+              <w:t>nghe</w:t>
+            </w:r>
+            <w:proofErr w:type="spellEnd"/>
+            <w:r>
+              <w:rPr>
+                <w:color w:val="000000"/>
+              </w:rPr>
+              <w:t xml:space="preserve"> </w:t>
+            </w:r>
+            <w:proofErr w:type="spellStart"/>
+            <w:r>
+              <w:rPr>
+                <w:color w:val="000000"/>
+              </w:rPr>
+              <w:t>báo</w:t>
+            </w:r>
+            <w:proofErr w:type="spellEnd"/>
+            <w:r>
+              <w:rPr>
+                <w:color w:val="000000"/>
+              </w:rPr>
+              <w:t xml:space="preserve"> </w:t>
+            </w:r>
+            <w:proofErr w:type="spellStart"/>
+            <w:r>
+              <w:rPr>
+                <w:color w:val="000000"/>
+              </w:rPr>
+              <w:t>cáo</w:t>
+            </w:r>
+            <w:proofErr w:type="spellEnd"/>
+            <w:r>
+              <w:rPr>
+                <w:color w:val="000000"/>
+              </w:rPr>
+              <w:t xml:space="preserve"> </w:t>
+            </w:r>
+            <w:proofErr w:type="spellStart"/>
+            <w:r>
+              <w:rPr>
+                <w:color w:val="000000"/>
+              </w:rPr>
+              <w:t>về</w:t>
+            </w:r>
+            <w:proofErr w:type="spellEnd"/>
+            <w:r>
+              <w:rPr>
+                <w:color w:val="000000"/>
+              </w:rPr>
+              <w:t xml:space="preserve"> </w:t>
+            </w:r>
+            <w:proofErr w:type="spellStart"/>
+            <w:r>
+              <w:rPr>
+                <w:color w:val="000000"/>
+              </w:rPr>
+              <w:t>tình</w:t>
+            </w:r>
+            <w:proofErr w:type="spellEnd"/>
+            <w:r>
+              <w:rPr>
+                <w:color w:val="000000"/>
+              </w:rPr>
+              <w:t xml:space="preserve"> </w:t>
+            </w:r>
+            <w:proofErr w:type="spellStart"/>
+            <w:r>
+              <w:rPr>
+                <w:color w:val="000000"/>
+              </w:rPr>
+              <w:t>hình</w:t>
+            </w:r>
+            <w:proofErr w:type="spellEnd"/>
+            <w:r>
+              <w:rPr>
+                <w:color w:val="000000"/>
+              </w:rPr>
+              <w:t xml:space="preserve"> </w:t>
+            </w:r>
+            <w:proofErr w:type="spellStart"/>
+            <w:r>
+              <w:rPr>
+                <w:color w:val="000000"/>
+              </w:rPr>
+              <w:t>hoàn</w:t>
+            </w:r>
+            <w:proofErr w:type="spellEnd"/>
+            <w:r>
+              <w:rPr>
+                <w:color w:val="000000"/>
+              </w:rPr>
+              <w:t xml:space="preserve"> </w:t>
+            </w:r>
+            <w:proofErr w:type="spellStart"/>
+            <w:r>
+              <w:rPr>
+                <w:color w:val="000000"/>
+              </w:rPr>
+              <w:t>thiện</w:t>
+            </w:r>
+            <w:proofErr w:type="spellEnd"/>
+            <w:r>
+              <w:rPr>
+                <w:color w:val="000000"/>
+              </w:rPr>
+              <w:t xml:space="preserve"> 02 </w:t>
+            </w:r>
+            <w:proofErr w:type="spellStart"/>
+            <w:r>
+              <w:rPr>
+                <w:color w:val="000000"/>
+              </w:rPr>
+              <w:t>nhiệm</w:t>
+            </w:r>
+            <w:proofErr w:type="spellEnd"/>
+            <w:r>
+              <w:rPr>
+                <w:color w:val="000000"/>
+              </w:rPr>
+              <w:t xml:space="preserve"> </w:t>
+            </w:r>
+            <w:proofErr w:type="spellStart"/>
+            <w:r>
+              <w:rPr>
+                <w:color w:val="000000"/>
+              </w:rPr>
+              <w:t>vụ</w:t>
+            </w:r>
+            <w:proofErr w:type="spellEnd"/>
+            <w:r>
+              <w:rPr>
+                <w:color w:val="000000"/>
+              </w:rPr>
+              <w:t xml:space="preserve"> </w:t>
+            </w:r>
+            <w:proofErr w:type="spellStart"/>
+            <w:r>
+              <w:rPr>
+                <w:color w:val="000000"/>
+              </w:rPr>
+              <w:t>định</w:t>
+            </w:r>
+            <w:proofErr w:type="spellEnd"/>
+            <w:r>
+              <w:rPr>
+                <w:color w:val="000000"/>
+              </w:rPr>
+              <w:t xml:space="preserve"> </w:t>
+            </w:r>
+            <w:proofErr w:type="spellStart"/>
+            <w:r>
+              <w:rPr>
+                <w:color w:val="000000"/>
+              </w:rPr>
+              <w:t>mức</w:t>
+            </w:r>
+            <w:proofErr w:type="spellEnd"/>
+            <w:r>
+              <w:rPr>
+                <w:color w:val="000000"/>
+              </w:rPr>
+              <w:t xml:space="preserve"> KTKT: </w:t>
+            </w:r>
+            <w:proofErr w:type="spellStart"/>
+            <w:r>
+              <w:rPr>
+                <w:color w:val="000000"/>
+              </w:rPr>
+              <w:t>định</w:t>
+            </w:r>
+            <w:proofErr w:type="spellEnd"/>
+            <w:r>
+              <w:rPr>
+                <w:color w:val="000000"/>
+              </w:rPr>
+              <w:t xml:space="preserve"> </w:t>
+            </w:r>
+            <w:proofErr w:type="spellStart"/>
+            <w:r>
+              <w:rPr>
+                <w:color w:val="000000"/>
+              </w:rPr>
+              <w:t>mức</w:t>
+            </w:r>
+            <w:proofErr w:type="spellEnd"/>
+            <w:r>
+              <w:rPr>
+                <w:color w:val="000000"/>
+              </w:rPr>
+              <w:t xml:space="preserve"> </w:t>
+            </w:r>
+            <w:proofErr w:type="spellStart"/>
+            <w:r>
+              <w:rPr>
+                <w:color w:val="000000"/>
+              </w:rPr>
+              <w:t>đo</w:t>
+            </w:r>
+            <w:proofErr w:type="spellEnd"/>
+            <w:r>
+              <w:rPr>
+                <w:color w:val="000000"/>
+              </w:rPr>
+              <w:t xml:space="preserve"> </w:t>
+            </w:r>
+            <w:proofErr w:type="spellStart"/>
+            <w:r>
+              <w:rPr>
+                <w:color w:val="000000"/>
+              </w:rPr>
+              <w:t>kiểm</w:t>
+            </w:r>
+            <w:proofErr w:type="spellEnd"/>
+            <w:r>
+              <w:rPr>
+                <w:color w:val="000000"/>
+              </w:rPr>
+              <w:t xml:space="preserve"> </w:t>
+            </w:r>
+            <w:proofErr w:type="spellStart"/>
+            <w:r>
+              <w:rPr>
+                <w:color w:val="000000"/>
+              </w:rPr>
+              <w:t>chất</w:t>
+            </w:r>
+            <w:proofErr w:type="spellEnd"/>
+            <w:r>
+              <w:rPr>
+                <w:color w:val="000000"/>
+              </w:rPr>
+              <w:t xml:space="preserve"> </w:t>
+            </w:r>
+            <w:proofErr w:type="spellStart"/>
+            <w:r>
+              <w:rPr>
+                <w:color w:val="000000"/>
+              </w:rPr>
+              <w:t>lượng</w:t>
+            </w:r>
+            <w:proofErr w:type="spellEnd"/>
+            <w:r>
+              <w:rPr>
+                <w:color w:val="000000"/>
+              </w:rPr>
+              <w:t xml:space="preserve"> DVVT </w:t>
+            </w:r>
+            <w:proofErr w:type="spellStart"/>
+            <w:r>
+              <w:rPr>
+                <w:color w:val="000000"/>
+              </w:rPr>
+              <w:t>và</w:t>
+            </w:r>
+            <w:proofErr w:type="spellEnd"/>
+            <w:r>
+              <w:rPr>
+                <w:color w:val="000000"/>
+              </w:rPr>
+              <w:t xml:space="preserve"> </w:t>
+            </w:r>
+            <w:proofErr w:type="spellStart"/>
+            <w:r>
+              <w:rPr>
+                <w:color w:val="000000"/>
+              </w:rPr>
+              <w:t>định</w:t>
+            </w:r>
+            <w:proofErr w:type="spellEnd"/>
+            <w:r>
+              <w:rPr>
+                <w:color w:val="000000"/>
+              </w:rPr>
+              <w:t xml:space="preserve"> </w:t>
+            </w:r>
+            <w:proofErr w:type="spellStart"/>
+            <w:r>
+              <w:rPr>
+                <w:color w:val="000000"/>
+              </w:rPr>
+              <w:t>mức</w:t>
+            </w:r>
+            <w:proofErr w:type="spellEnd"/>
+            <w:r>
+              <w:rPr>
+                <w:color w:val="000000"/>
+              </w:rPr>
+              <w:t xml:space="preserve"> SPHH</w:t>
+            </w:r>
+            <w:r>
+              <w:rPr>
+                <w:color w:val="000000"/>
+              </w:rPr>
+              <w:t>.</w:t>
+            </w:r>
+          </w:p>
+          <w:p>
+            <w:pPr>
+              <w:tabs>
+                <w:tab w:val="right" w:pos="4831"/>
+              </w:tabs>
+              <w:spacing w:before="20" w:after="20"/>
+              <w:textAlignment w:val="top"/>
+              <w:rPr>
+                <w:color w:val="000000"/>
+              </w:rPr>
+            </w:pPr>
+            <w:r>
+              <w:rPr>
+                <w:b/>
+                <w:color w:val="000000"/>
+              </w:rPr>
+              <w:t xml:space="preserve">TP: </w:t>
+            </w:r>
+            <w:proofErr w:type="gramStart"/>
+            <w:r>
+              <w:rPr>
+                <w:color w:val="000000"/>
+              </w:rPr>
+              <w:t>P.ĐLKĐ</w:t>
+            </w:r>
+            <w:proofErr w:type="gramEnd"/>
+            <w:r>
+              <w:rPr>
+                <w:color w:val="000000"/>
+              </w:rPr>
+              <w:t>&amp;TCCL (</w:t>
+            </w:r>
+            <w:proofErr w:type="spellStart"/>
+            <w:r>
+              <w:rPr>
+                <w:color w:val="000000"/>
+              </w:rPr>
+              <w:t>A.Sơn</w:t>
+            </w:r>
+            <w:proofErr w:type="spellEnd"/>
+            <w:r>
+              <w:rPr>
+                <w:color w:val="000000"/>
+              </w:rPr>
+              <w:t>); P.TH (</w:t>
+            </w:r>
+            <w:proofErr w:type="spellStart"/>
+            <w:r>
+              <w:rPr>
+                <w:color w:val="000000"/>
+              </w:rPr>
+              <w:t>C.Hương</w:t>
+            </w:r>
+            <w:proofErr w:type="spellEnd"/>
+            <w:r>
+              <w:rPr>
+                <w:color w:val="000000"/>
+              </w:rPr>
+              <w:t>)</w:t>
+            </w:r>
+          </w:p>
+          <w:p>
+            <w:pPr>
+              <w:tabs>
+                <w:tab w:val="right" w:pos="4831"/>
+              </w:tabs>
+              <w:spacing w:before="20" w:after="20"/>
               <w:jc w:val="right"/>
               <w:textAlignment w:val="top"/>
               <w:rPr>
@@ -841,37 +1289,218 @@
             <w:r>
               <w:rPr>
                 <w:b/>
-                <w:bCs/>
+                <w:color w:val="000000"/>
               </w:rPr>
               <w:t xml:space="preserve">DD: </w:t>
             </w:r>
-            <w:r>
-              <w:rPr>
-                <w:b/>
-                <w:bCs/>
-              </w:rPr>
-              <w:t>P.</w:t>
-            </w:r>
-            <w:r>
-              <w:rPr>
-                <w:b/>
-                <w:bCs/>
-              </w:rPr>
-              <w:t>h</w:t>
-            </w:r>
-            <w:r>
-              <w:rPr>
-                <w:b/>
-                <w:bCs/>
-              </w:rPr>
-              <w:t xml:space="preserve">ọp </w:t>
-            </w:r>
-            <w:r>
-              <w:rPr>
-                <w:b/>
-                <w:bCs/>
-              </w:rPr>
-              <w:t>210-A1, CSHĐ</w:t>
+            <w:proofErr w:type="gramStart"/>
+            <w:r>
+              <w:rPr>
+                <w:b/>
+                <w:color w:val="000000"/>
+              </w:rPr>
+              <w:t>HT.A</w:t>
+            </w:r>
+            <w:proofErr w:type="gramEnd"/>
+          </w:p>
+          <w:p>
+            <w:pPr>
+              <w:tabs>
+                <w:tab w:val="right" w:pos="4831"/>
+              </w:tabs>
+              <w:spacing w:before="20" w:after="20"/>
+              <w:jc w:val="both"/>
+              <w:textAlignment w:val="top"/>
+              <w:rPr>
+                <w:color w:val="000000"/>
+              </w:rPr>
+            </w:pPr>
+            <w:r>
+              <w:rPr>
+                <w:b/>
+                <w:color w:val="000000"/>
+              </w:rPr>
+              <w:t xml:space="preserve">10.30: </w:t>
+            </w:r>
+            <w:proofErr w:type="spellStart"/>
+            <w:proofErr w:type="gramStart"/>
+            <w:r>
+              <w:rPr>
+                <w:b/>
+                <w:color w:val="000000"/>
+              </w:rPr>
+              <w:t>A.Dũng</w:t>
+            </w:r>
+            <w:proofErr w:type="spellEnd"/>
+            <w:proofErr w:type="gramEnd"/>
+            <w:r>
+              <w:rPr>
+                <w:b/>
+                <w:color w:val="000000"/>
+              </w:rPr>
+              <w:t xml:space="preserve"> </w:t>
+            </w:r>
+            <w:proofErr w:type="spellStart"/>
+            <w:r>
+              <w:rPr>
+                <w:color w:val="000000"/>
+              </w:rPr>
+              <w:t>nghe</w:t>
+            </w:r>
+            <w:proofErr w:type="spellEnd"/>
+            <w:r>
+              <w:rPr>
+                <w:color w:val="000000"/>
+              </w:rPr>
+              <w:t xml:space="preserve"> </w:t>
+            </w:r>
+            <w:proofErr w:type="spellStart"/>
+            <w:r>
+              <w:rPr>
+                <w:color w:val="000000"/>
+              </w:rPr>
+              <w:t>báo</w:t>
+            </w:r>
+            <w:proofErr w:type="spellEnd"/>
+            <w:r>
+              <w:rPr>
+                <w:color w:val="000000"/>
+              </w:rPr>
+              <w:t xml:space="preserve"> </w:t>
+            </w:r>
+            <w:proofErr w:type="spellStart"/>
+            <w:r>
+              <w:rPr>
+                <w:color w:val="000000"/>
+              </w:rPr>
+              <w:t>cáo</w:t>
+            </w:r>
+            <w:proofErr w:type="spellEnd"/>
+            <w:r>
+              <w:rPr>
+                <w:color w:val="000000"/>
+              </w:rPr>
+              <w:t xml:space="preserve"> </w:t>
+            </w:r>
+            <w:proofErr w:type="spellStart"/>
+            <w:r>
+              <w:rPr>
+                <w:color w:val="000000"/>
+              </w:rPr>
+              <w:t>công</w:t>
+            </w:r>
+            <w:proofErr w:type="spellEnd"/>
+            <w:r>
+              <w:rPr>
+                <w:color w:val="000000"/>
+              </w:rPr>
+              <w:t xml:space="preserve"> </w:t>
+            </w:r>
+            <w:proofErr w:type="spellStart"/>
+            <w:r>
+              <w:rPr>
+                <w:color w:val="000000"/>
+              </w:rPr>
+              <w:t>tác</w:t>
+            </w:r>
+            <w:proofErr w:type="spellEnd"/>
+            <w:r>
+              <w:rPr>
+                <w:color w:val="000000"/>
+              </w:rPr>
+              <w:t xml:space="preserve"> </w:t>
+            </w:r>
+            <w:proofErr w:type="spellStart"/>
+            <w:r>
+              <w:rPr>
+                <w:color w:val="000000"/>
+              </w:rPr>
+              <w:t>phòng</w:t>
+            </w:r>
+            <w:proofErr w:type="spellEnd"/>
+            <w:r>
+              <w:rPr>
+                <w:color w:val="000000"/>
+              </w:rPr>
+              <w:t xml:space="preserve"> NCPTCNS</w:t>
+            </w:r>
+          </w:p>
+          <w:p>
+            <w:pPr>
+              <w:tabs>
+                <w:tab w:val="right" w:pos="4831"/>
+              </w:tabs>
+              <w:spacing w:before="20" w:after="20"/>
+              <w:textAlignment w:val="top"/>
+              <w:rPr>
+                <w:color w:val="000000"/>
+              </w:rPr>
+            </w:pPr>
+            <w:r>
+              <w:rPr>
+                <w:b/>
+                <w:color w:val="000000"/>
+              </w:rPr>
+              <w:t>TP:</w:t>
+            </w:r>
+            <w:r>
+              <w:rPr>
+                <w:color w:val="000000"/>
+              </w:rPr>
+              <w:t xml:space="preserve"> </w:t>
+            </w:r>
+            <w:proofErr w:type="spellStart"/>
+            <w:r>
+              <w:rPr>
+                <w:color w:val="000000"/>
+              </w:rPr>
+              <w:t>Phòng</w:t>
+            </w:r>
+            <w:proofErr w:type="spellEnd"/>
+            <w:r>
+              <w:rPr>
+                <w:color w:val="000000"/>
+              </w:rPr>
+              <w:t xml:space="preserve"> NCPTCNS</w:t>
+            </w:r>
+          </w:p>
+          <w:p>
+            <w:pPr>
+              <w:tabs>
+                <w:tab w:val="right" w:pos="4831"/>
+              </w:tabs>
+              <w:spacing w:before="20" w:after="20"/>
+              <w:jc w:val="right"/>
+              <w:textAlignment w:val="top"/>
+              <w:rPr>
+                <w:b/>
+                <w:color w:val="000000"/>
+              </w:rPr>
+            </w:pPr>
+            <w:r>
+              <w:rPr>
+                <w:b/>
+                <w:color w:val="000000"/>
+              </w:rPr>
+              <w:t xml:space="preserve">DD: </w:t>
+            </w:r>
+            <w:proofErr w:type="spellStart"/>
+            <w:proofErr w:type="gramStart"/>
+            <w:r>
+              <w:rPr>
+                <w:b/>
+                <w:color w:val="000000"/>
+              </w:rPr>
+              <w:t>P.Họp</w:t>
+            </w:r>
+            <w:proofErr w:type="spellEnd"/>
+            <w:proofErr w:type="gramEnd"/>
+            <w:r>
+              <w:rPr>
+                <w:b/>
+                <w:color w:val="000000"/>
+              </w:rPr>
+              <w:t xml:space="preserve"> LĐ</w:t>
             </w:r>
           </w:p>
         </w:tc>
@@ -892,38 +1521,95 @@
               <w:tabs>
                 <w:tab w:val="right" w:pos="4831"/>
               </w:tabs>
-              <w:spacing w:before="60" w:line="264" w:lineRule="auto"/>
+              <w:spacing w:before="20" w:after="20"/>
               <w:jc w:val="both"/>
               <w:textAlignment w:val="top"/>
-              <w:rPr>
-                <w:color w:val="000000"/>
-              </w:rPr>
             </w:pPr>
             <w:r>
               <w:rPr>
                 <w:b/>
-                <w:color w:val="000000"/>
-              </w:rPr>
-              <w:t xml:space="preserve">14.00: A.Dũng </w:t>
-            </w:r>
-            <w:r>
-              <w:rPr>
-                <w:color w:val="000000"/>
-              </w:rPr>
-              <w:t>dự</w:t>
-            </w:r>
-            <w:r>
-              <w:rPr>
-                <w:b/>
-                <w:color w:val="000000"/>
-              </w:rPr>
-              <w:t xml:space="preserve"> </w:t>
-            </w:r>
-            <w:r>
-              <w:rPr>
-                <w:color w:val="000000"/>
-              </w:rPr>
-              <w:t>Sự kiện Kết nối công nghệ và Đổi mới sáng tạo Việt Nam năm 2024 của Bộ KH&amp;CN</w:t>
+              </w:rPr>
+              <w:t xml:space="preserve">14.00: </w:t>
+            </w:r>
+            <w:proofErr w:type="spellStart"/>
+            <w:proofErr w:type="gramStart"/>
+            <w:r>
+              <w:rPr>
+                <w:b/>
+              </w:rPr>
+              <w:t>A.Dũng</w:t>
+            </w:r>
+            <w:proofErr w:type="spellEnd"/>
+            <w:proofErr w:type="gramEnd"/>
+            <w:r>
+              <w:rPr>
+                <w:b/>
+              </w:rPr>
+              <w:t xml:space="preserve"> </w:t>
+            </w:r>
+            <w:proofErr w:type="spellStart"/>
+            <w:r>
+              <w:t>nghe</w:t>
+            </w:r>
+            <w:proofErr w:type="spellEnd"/>
+            <w:r>
+              <w:t xml:space="preserve"> </w:t>
+            </w:r>
+            <w:proofErr w:type="spellStart"/>
+            <w:r>
+              <w:t>báo</w:t>
+            </w:r>
+            <w:proofErr w:type="spellEnd"/>
+            <w:r>
+              <w:t xml:space="preserve"> </w:t>
+            </w:r>
+            <w:proofErr w:type="spellStart"/>
+            <w:r>
+              <w:t>cáo</w:t>
+            </w:r>
+            <w:proofErr w:type="spellEnd"/>
+            <w:r>
+              <w:t xml:space="preserve"> </w:t>
+            </w:r>
+            <w:proofErr w:type="spellStart"/>
+            <w:r>
+              <w:t>về</w:t>
+            </w:r>
+            <w:proofErr w:type="spellEnd"/>
+            <w:r>
+              <w:t xml:space="preserve"> </w:t>
+            </w:r>
+            <w:proofErr w:type="spellStart"/>
+            <w:r>
+              <w:t>công</w:t>
+            </w:r>
+            <w:proofErr w:type="spellEnd"/>
+            <w:r>
+              <w:t xml:space="preserve"> </w:t>
+            </w:r>
+            <w:proofErr w:type="spellStart"/>
+            <w:r>
+              <w:t>tác</w:t>
+            </w:r>
+            <w:proofErr w:type="spellEnd"/>
+            <w:r>
+              <w:t xml:space="preserve"> </w:t>
+            </w:r>
+            <w:proofErr w:type="spellStart"/>
+            <w:r>
+              <w:t>dào</w:t>
+            </w:r>
+            <w:proofErr w:type="spellEnd"/>
+            <w:r>
+              <w:t xml:space="preserve"> </w:t>
+            </w:r>
+            <w:proofErr w:type="spellStart"/>
+            <w:r>
+              <w:t>tạo</w:t>
+            </w:r>
+            <w:proofErr w:type="spellEnd"/>
+            <w:r>
+              <w:t>.</w:t>
             </w:r>
           </w:p>
           <w:p>
@@ -931,7 +1617,34 @@
               <w:tabs>
                 <w:tab w:val="right" w:pos="4831"/>
               </w:tabs>
-              <w:spacing w:before="60" w:line="264" w:lineRule="auto"/>
+              <w:spacing w:before="20" w:after="20"/>
+              <w:jc w:val="both"/>
+              <w:textAlignment w:val="top"/>
+            </w:pPr>
+            <w:r>
+              <w:rPr>
+                <w:b/>
+              </w:rPr>
+              <w:t>TP:</w:t>
+            </w:r>
+            <w:r>
+              <w:t xml:space="preserve"> </w:t>
+            </w:r>
+            <w:proofErr w:type="spellStart"/>
+            <w:r>
+              <w:t>Phòng</w:t>
+            </w:r>
+            <w:proofErr w:type="spellEnd"/>
+            <w:r>
+              <w:t xml:space="preserve"> QLKHCN&amp;ĐT.</w:t>
+            </w:r>
+          </w:p>
+          <w:p>
+            <w:pPr>
+              <w:tabs>
+                <w:tab w:val="right" w:pos="4831"/>
+              </w:tabs>
+              <w:spacing w:before="20" w:after="20"/>
               <w:jc w:val="right"/>
               <w:textAlignment w:val="top"/>
               <w:rPr>
@@ -942,16 +1655,33 @@
             <w:r>
               <w:rPr>
                 <w:b/>
-                <w:bCs/>
+                <w:color w:val="000000"/>
               </w:rPr>
               <w:t xml:space="preserve">DD: </w:t>
             </w:r>
-            <w:r>
-              <w:rPr>
-                <w:b/>
-                <w:bCs/>
-              </w:rPr>
-              <w:t>TT Hội nghị QG, số 57 Phạm Hùng</w:t>
+            <w:proofErr w:type="spellStart"/>
+            <w:proofErr w:type="gramStart"/>
+            <w:r>
+              <w:rPr>
+                <w:b/>
+                <w:color w:val="000000"/>
+              </w:rPr>
+              <w:t>P.Họp</w:t>
+            </w:r>
+            <w:proofErr w:type="spellEnd"/>
+            <w:proofErr w:type="gramEnd"/>
+            <w:r>
+              <w:rPr>
+                <w:b/>
+                <w:color w:val="000000"/>
+              </w:rPr>
+              <w:t xml:space="preserve"> LĐ</w:t>
+            </w:r>
+            <w:r>
+              <w:rPr>
+                <w:b/>
+              </w:rPr>
+              <w:t>.</w:t>
             </w:r>
           </w:p>
         </w:tc>
@@ -966,7 +1696,7 @@
           </w:tblBorders>
         </w:tblPrEx>
         <w:trPr>
-          <w:trHeight w:val="266"/>
+          <w:trHeight w:val="477"/>
         </w:trPr>
         <w:tc>
           <w:tcPr>
@@ -979,25 +1709,57 @@
               <w:right w:val="single" w:sz="4" w:space="0" w:color="auto"/>
             </w:tcBorders>
             <w:shd w:val="clear" w:color="auto" w:fill="DAEEF3"/>
+            <w:vAlign w:val="center"/>
           </w:tcPr>
           <w:p>
             <w:pPr>
-              <w:spacing w:before="0" w:line="264" w:lineRule="auto"/>
-              <w:jc w:val="both"/>
-              <w:rPr>
-                <w:b/>
-                <w:color w:val="000000"/>
+              <w:spacing w:before="0" w:after="0"/>
+              <w:rPr>
+                <w:b/>
                 <w:sz w:val="26"/>
                 <w:szCs w:val="26"/>
                 <w:lang w:val="vi-VN"/>
               </w:rPr>
             </w:pPr>
-            <w:r>
-              <w:rPr>
-                <w:b/>
-                <w:color w:val="000000"/>
-              </w:rPr>
-              <w:t>Thứ Ba, ngày 01/10</w:t>
+            <w:proofErr w:type="spellStart"/>
+            <w:r>
+              <w:rPr>
+                <w:b/>
+              </w:rPr>
+              <w:t>Thứ</w:t>
+            </w:r>
+            <w:proofErr w:type="spellEnd"/>
+            <w:r>
+              <w:rPr>
+                <w:b/>
+              </w:rPr>
+              <w:t xml:space="preserve"> Ba, </w:t>
+            </w:r>
+            <w:proofErr w:type="spellStart"/>
+            <w:r>
+              <w:rPr>
+                <w:b/>
+              </w:rPr>
+              <w:t>ng</w:t>
+            </w:r>
+            <w:r>
+              <w:rPr>
+                <w:b/>
+              </w:rPr>
+              <w:t>ày</w:t>
+            </w:r>
+            <w:proofErr w:type="spellEnd"/>
+            <w:r>
+              <w:rPr>
+                <w:b/>
+              </w:rPr>
+              <w:t xml:space="preserve"> 08</w:t>
+            </w:r>
+            <w:r>
+              <w:rPr>
+                <w:b/>
+              </w:rPr>
+              <w:t>/10</w:t>
             </w:r>
           </w:p>
         </w:tc>
@@ -1015,11 +1777,10 @@
           </w:tcPr>
           <w:p>
             <w:pPr>
-              <w:spacing w:before="0" w:line="264" w:lineRule="auto"/>
+              <w:spacing w:before="0" w:after="0"/>
               <w:jc w:val="both"/>
               <w:rPr>
                 <w:b/>
-                <w:color w:val="FF0000"/>
                 <w:sz w:val="26"/>
                 <w:szCs w:val="26"/>
                 <w:lang w:val="vi-VN"/>
@@ -1057,30 +1818,127 @@
               <w:tabs>
                 <w:tab w:val="right" w:pos="4831"/>
               </w:tabs>
-              <w:spacing w:before="0" w:line="264" w:lineRule="auto"/>
+              <w:spacing w:before="20" w:after="20"/>
               <w:jc w:val="both"/>
               <w:textAlignment w:val="top"/>
-              <w:rPr>
-                <w:b/>
-              </w:rPr>
             </w:pPr>
             <w:r>
               <w:rPr>
                 <w:b/>
               </w:rPr>
-              <w:t xml:space="preserve">09.00: </w:t>
-            </w:r>
-            <w:r>
-              <w:rPr>
-                <w:b/>
-              </w:rPr>
-              <w:t xml:space="preserve">Ban LĐV </w:t>
-            </w:r>
-            <w:r>
-              <w:t xml:space="preserve">họp giao ban </w:t>
-            </w:r>
-            <w:r>
-              <w:t>toàn thể</w:t>
+              <w:t xml:space="preserve">11.00: </w:t>
+            </w:r>
+            <w:proofErr w:type="spellStart"/>
+            <w:proofErr w:type="gramStart"/>
+            <w:r>
+              <w:rPr>
+                <w:b/>
+              </w:rPr>
+              <w:t>A.Dũng</w:t>
+            </w:r>
+            <w:proofErr w:type="spellEnd"/>
+            <w:proofErr w:type="gramEnd"/>
+            <w:r>
+              <w:rPr>
+                <w:b/>
+              </w:rPr>
+              <w:t xml:space="preserve"> </w:t>
+            </w:r>
+            <w:proofErr w:type="spellStart"/>
+            <w:r>
+              <w:t>họp</w:t>
+            </w:r>
+            <w:proofErr w:type="spellEnd"/>
+            <w:r>
+              <w:t xml:space="preserve"> </w:t>
+            </w:r>
+            <w:proofErr w:type="spellStart"/>
+            <w:r>
+              <w:t>trực</w:t>
+            </w:r>
+            <w:proofErr w:type="spellEnd"/>
+            <w:r>
+              <w:t xml:space="preserve"> </w:t>
+            </w:r>
+            <w:proofErr w:type="spellStart"/>
+            <w:r>
+              <w:t>tuyến</w:t>
+            </w:r>
+            <w:proofErr w:type="spellEnd"/>
+            <w:r>
+              <w:t xml:space="preserve"> </w:t>
+            </w:r>
+            <w:proofErr w:type="spellStart"/>
+            <w:r>
+              <w:t>với</w:t>
+            </w:r>
+            <w:proofErr w:type="spellEnd"/>
+            <w:r>
+              <w:t xml:space="preserve"> </w:t>
+            </w:r>
+            <w:proofErr w:type="spellStart"/>
+            <w:r>
+              <w:t>trường</w:t>
+            </w:r>
+            <w:proofErr w:type="spellEnd"/>
+            <w:r>
+              <w:t xml:space="preserve"> Fukuoka Institute of Technology, </w:t>
+            </w:r>
+            <w:proofErr w:type="spellStart"/>
+            <w:r>
+              <w:t>Nhật</w:t>
+            </w:r>
+            <w:proofErr w:type="spellEnd"/>
+            <w:r>
+              <w:t xml:space="preserve"> </w:t>
+            </w:r>
+            <w:proofErr w:type="spellStart"/>
+            <w:r>
+              <w:t>Bản</w:t>
+            </w:r>
+            <w:proofErr w:type="spellEnd"/>
+            <w:r>
+              <w:t xml:space="preserve"> </w:t>
+            </w:r>
+            <w:proofErr w:type="spellStart"/>
+            <w:r>
+              <w:t>về</w:t>
+            </w:r>
+            <w:proofErr w:type="spellEnd"/>
+            <w:r>
+              <w:t xml:space="preserve"> </w:t>
+            </w:r>
+            <w:proofErr w:type="spellStart"/>
+            <w:r>
+              <w:t>hợp</w:t>
+            </w:r>
+            <w:proofErr w:type="spellEnd"/>
+            <w:r>
+              <w:t xml:space="preserve"> </w:t>
+            </w:r>
+            <w:proofErr w:type="spellStart"/>
+            <w:r>
+              <w:t>tác</w:t>
+            </w:r>
+            <w:proofErr w:type="spellEnd"/>
+            <w:r>
+              <w:t xml:space="preserve"> </w:t>
+            </w:r>
+            <w:proofErr w:type="spellStart"/>
+            <w:r>
+              <w:t>đào</w:t>
+            </w:r>
+            <w:proofErr w:type="spellEnd"/>
+            <w:r>
+              <w:t xml:space="preserve"> </w:t>
+            </w:r>
+            <w:proofErr w:type="spellStart"/>
+            <w:r>
+              <w:t>tạo</w:t>
+            </w:r>
+            <w:proofErr w:type="spellEnd"/>
+            <w:r>
+              <w:t>.</w:t>
             </w:r>
           </w:p>
           <w:p>
@@ -1088,12 +1946,9 @@
               <w:tabs>
                 <w:tab w:val="right" w:pos="4831"/>
               </w:tabs>
-              <w:spacing w:before="0" w:line="264" w:lineRule="auto"/>
+              <w:spacing w:before="20" w:after="20"/>
               <w:jc w:val="both"/>
               <w:textAlignment w:val="top"/>
-              <w:rPr>
-                <w:b/>
-              </w:rPr>
             </w:pPr>
             <w:r>
               <w:rPr>
@@ -1102,16 +1957,15 @@
               <w:t>TP:</w:t>
             </w:r>
             <w:r>
-              <w:rPr>
-                <w:b/>
-              </w:rPr>
-              <w:t xml:space="preserve"> </w:t>
-            </w:r>
-            <w:r>
-              <w:t>Trưởng các đơ</w:t>
-            </w:r>
-            <w:r>
-              <w:t xml:space="preserve">n vị; Phòng TH (Bộ phận TCKT; QLHĐ);  </w:t>
+              <w:t xml:space="preserve"> </w:t>
+            </w:r>
+            <w:proofErr w:type="gramStart"/>
+            <w:r>
+              <w:t>P.QLKHCN</w:t>
+            </w:r>
+            <w:proofErr w:type="gramEnd"/>
+            <w:r>
+              <w:t>&amp;ĐT</w:t>
             </w:r>
           </w:p>
           <w:p>
@@ -1119,26 +1973,7 @@
               <w:tabs>
                 <w:tab w:val="right" w:pos="4831"/>
               </w:tabs>
-              <w:spacing w:before="0" w:line="264" w:lineRule="auto"/>
-              <w:jc w:val="both"/>
-              <w:textAlignment w:val="top"/>
-            </w:pPr>
-            <w:r>
-              <w:rPr>
-                <w:b/>
-              </w:rPr>
-              <w:t xml:space="preserve">C/b: </w:t>
-            </w:r>
-            <w:r>
-              <w:t xml:space="preserve">Phòng TH </w:t>
-            </w:r>
-          </w:p>
-          <w:p>
-            <w:pPr>
-              <w:tabs>
-                <w:tab w:val="right" w:pos="4831"/>
-              </w:tabs>
-              <w:spacing w:before="60" w:line="264" w:lineRule="auto"/>
+              <w:spacing w:before="20" w:after="20"/>
               <w:jc w:val="right"/>
               <w:textAlignment w:val="top"/>
               <w:rPr>
@@ -1148,91 +1983,17 @@
             <w:r>
               <w:rPr>
                 <w:b/>
-                <w:bCs/>
               </w:rPr>
               <w:t xml:space="preserve">DD: </w:t>
             </w:r>
+            <w:proofErr w:type="gramStart"/>
             <w:r>
               <w:rPr>
                 <w:b/>
               </w:rPr>
               <w:t>HT.A</w:t>
             </w:r>
-          </w:p>
-          <w:p>
-            <w:pPr>
-              <w:tabs>
-                <w:tab w:val="right" w:pos="4831"/>
-              </w:tabs>
-              <w:spacing w:before="60" w:line="264" w:lineRule="auto"/>
-              <w:jc w:val="both"/>
-              <w:textAlignment w:val="top"/>
-            </w:pPr>
-            <w:r>
-              <w:rPr>
-                <w:b/>
-              </w:rPr>
-              <w:t xml:space="preserve">10.30: A.Dũng </w:t>
-            </w:r>
-            <w:r>
-              <w:t xml:space="preserve">nghe báo cáo về công tác </w:t>
-            </w:r>
-            <w:r>
-              <w:t>dào tạo.</w:t>
-            </w:r>
-          </w:p>
-          <w:p>
-            <w:pPr>
-              <w:tabs>
-                <w:tab w:val="right" w:pos="4831"/>
-              </w:tabs>
-              <w:spacing w:before="60" w:line="264" w:lineRule="auto"/>
-              <w:jc w:val="both"/>
-              <w:textAlignment w:val="top"/>
-            </w:pPr>
-            <w:r>
-              <w:rPr>
-                <w:b/>
-              </w:rPr>
-              <w:t>TP:</w:t>
-            </w:r>
-            <w:r>
-              <w:t xml:space="preserve"> Phòng QLKHCN&amp;ĐT.</w:t>
-            </w:r>
-          </w:p>
-          <w:p>
-            <w:pPr>
-              <w:tabs>
-                <w:tab w:val="right" w:pos="4831"/>
-              </w:tabs>
-              <w:spacing w:before="60" w:line="264" w:lineRule="auto"/>
-              <w:jc w:val="right"/>
-              <w:textAlignment w:val="top"/>
-              <w:rPr>
-                <w:b/>
-                <w:color w:val="000000"/>
-              </w:rPr>
-            </w:pPr>
-            <w:r>
-              <w:rPr>
-                <w:b/>
-                <w:bCs/>
-              </w:rPr>
-              <w:t xml:space="preserve">DD: </w:t>
-            </w:r>
-            <w:r>
-              <w:rPr>
-                <w:b/>
-                <w:color w:val="000000"/>
-              </w:rPr>
-              <w:t>P.Họp LĐ</w:t>
-            </w:r>
-            <w:r>
-              <w:rPr>
-                <w:b/>
-              </w:rPr>
-              <w:t>.</w:t>
-            </w:r>
+            <w:proofErr w:type="gramEnd"/>
           </w:p>
         </w:tc>
         <w:tc>
@@ -1252,37 +2013,65 @@
               <w:tabs>
                 <w:tab w:val="right" w:pos="4831"/>
               </w:tabs>
-              <w:spacing w:before="60" w:line="264" w:lineRule="auto"/>
+              <w:spacing w:before="20" w:after="20"/>
               <w:jc w:val="both"/>
               <w:textAlignment w:val="top"/>
-              <w:rPr>
-                <w:color w:val="000000"/>
-              </w:rPr>
             </w:pPr>
             <w:r>
               <w:rPr>
                 <w:b/>
-                <w:color w:val="000000"/>
-              </w:rPr>
-              <w:t xml:space="preserve">14.00: A.Chính </w:t>
-            </w:r>
-            <w:r>
-              <w:rPr>
-                <w:color w:val="000000"/>
-              </w:rPr>
-              <w:t xml:space="preserve">nghe báo cáo về tình hình hoàn thiện 02 nhiệm vụ định mức KTKT: định mức đo kiểm chất lượng DVVT và </w:t>
-            </w:r>
-            <w:r>
-              <w:rPr>
-                <w:color w:val="000000"/>
-              </w:rPr>
-              <w:t>định mức SPHH</w:t>
-            </w:r>
-            <w:r>
-              <w:rPr>
-                <w:color w:val="000000"/>
-              </w:rPr>
-              <w:t>.</w:t>
+              </w:rPr>
+              <w:t>1</w:t>
+            </w:r>
+            <w:r>
+              <w:rPr>
+                <w:b/>
+              </w:rPr>
+              <w:t>6</w:t>
+            </w:r>
+            <w:r>
+              <w:rPr>
+                <w:b/>
+              </w:rPr>
+              <w:t xml:space="preserve">.00: </w:t>
+            </w:r>
+            <w:r>
+              <w:rPr>
+                <w:b/>
+              </w:rPr>
+              <w:t xml:space="preserve">Ban LĐV </w:t>
+            </w:r>
+            <w:proofErr w:type="spellStart"/>
+            <w:r>
+              <w:t>dự</w:t>
+            </w:r>
+            <w:proofErr w:type="spellEnd"/>
+            <w:r>
+              <w:t xml:space="preserve"> </w:t>
+            </w:r>
+            <w:proofErr w:type="spellStart"/>
+            <w:r>
+              <w:t>họp</w:t>
+            </w:r>
+            <w:proofErr w:type="spellEnd"/>
+            <w:r>
+              <w:t xml:space="preserve"> </w:t>
+            </w:r>
+            <w:proofErr w:type="spellStart"/>
+            <w:r>
+              <w:t>với</w:t>
+            </w:r>
+            <w:proofErr w:type="spellEnd"/>
+            <w:r>
+              <w:t xml:space="preserve"> </w:t>
+            </w:r>
+            <w:proofErr w:type="spellStart"/>
+            <w:r>
+              <w:t>Công</w:t>
+            </w:r>
+            <w:proofErr w:type="spellEnd"/>
+            <w:r>
+              <w:t xml:space="preserve"> ty VEC.</w:t>
             </w:r>
           </w:p>
           <w:p>
@@ -1290,131 +2079,32 @@
               <w:tabs>
                 <w:tab w:val="right" w:pos="4831"/>
               </w:tabs>
-              <w:spacing w:before="60" w:line="264" w:lineRule="auto"/>
-              <w:textAlignment w:val="top"/>
-              <w:rPr>
-                <w:color w:val="000000"/>
-              </w:rPr>
-            </w:pPr>
-            <w:r>
-              <w:rPr>
-                <w:b/>
-                <w:color w:val="000000"/>
-              </w:rPr>
-              <w:t xml:space="preserve">TP: </w:t>
-            </w:r>
-            <w:r>
-              <w:rPr>
-                <w:color w:val="000000"/>
-              </w:rPr>
-              <w:t>P.ĐLKĐ&amp;TCCL (A.Sơn); P.TH (C.Hương)</w:t>
-            </w:r>
-          </w:p>
-          <w:p>
-            <w:pPr>
-              <w:tabs>
-                <w:tab w:val="right" w:pos="4831"/>
-              </w:tabs>
-              <w:spacing w:before="60" w:line="264" w:lineRule="auto"/>
+              <w:spacing w:before="20" w:after="20"/>
               <w:jc w:val="right"/>
               <w:textAlignment w:val="top"/>
               <w:rPr>
                 <w:b/>
-                <w:color w:val="000000"/>
               </w:rPr>
             </w:pPr>
             <w:r>
               <w:rPr>
                 <w:b/>
-                <w:bCs/>
               </w:rPr>
               <w:t xml:space="preserve">DD: </w:t>
             </w:r>
-            <w:r>
-              <w:rPr>
-                <w:b/>
-                <w:color w:val="000000"/>
-              </w:rPr>
-              <w:t>HT.A</w:t>
-            </w:r>
-          </w:p>
-          <w:p>
-            <w:pPr>
-              <w:tabs>
-                <w:tab w:val="right" w:pos="4831"/>
-              </w:tabs>
-              <w:spacing w:before="60" w:line="264" w:lineRule="auto"/>
-              <w:jc w:val="both"/>
-              <w:textAlignment w:val="top"/>
-              <w:rPr>
-                <w:color w:val="000000"/>
-              </w:rPr>
-            </w:pPr>
-            <w:r>
-              <w:rPr>
-                <w:b/>
-                <w:color w:val="000000"/>
-              </w:rPr>
-              <w:t xml:space="preserve">14.00: A.Dũng </w:t>
-            </w:r>
-            <w:r>
-              <w:rPr>
-                <w:color w:val="000000"/>
-              </w:rPr>
-              <w:t>nghe báo cáo công tác phòng NCPTCNS</w:t>
-            </w:r>
-          </w:p>
-          <w:p>
-            <w:pPr>
-              <w:tabs>
-                <w:tab w:val="right" w:pos="4831"/>
-              </w:tabs>
-              <w:spacing w:before="60" w:line="264" w:lineRule="auto"/>
-              <w:textAlignment w:val="top"/>
-              <w:rPr>
-                <w:color w:val="000000"/>
-              </w:rPr>
-            </w:pPr>
-            <w:r>
-              <w:rPr>
-                <w:b/>
-                <w:color w:val="000000"/>
-              </w:rPr>
-              <w:t>TP:</w:t>
-            </w:r>
-            <w:r>
-              <w:rPr>
-                <w:color w:val="000000"/>
-              </w:rPr>
-              <w:t xml:space="preserve"> Phòng NCPTCNS</w:t>
-            </w:r>
-          </w:p>
-          <w:p>
-            <w:pPr>
-              <w:tabs>
-                <w:tab w:val="right" w:pos="4831"/>
-              </w:tabs>
-              <w:spacing w:before="60" w:line="264" w:lineRule="auto"/>
-              <w:jc w:val="right"/>
-              <w:textAlignment w:val="top"/>
-              <w:rPr>
-                <w:b/>
-                <w:color w:val="000000"/>
-              </w:rPr>
-            </w:pPr>
-            <w:r>
-              <w:rPr>
-                <w:b/>
-                <w:bCs/>
-              </w:rPr>
-              <w:t xml:space="preserve">DD: </w:t>
-            </w:r>
-            <w:r>
-              <w:rPr>
-                <w:b/>
-                <w:color w:val="000000"/>
-              </w:rPr>
-              <w:t>P.Họp LĐ</w:t>
+            <w:proofErr w:type="spellStart"/>
+            <w:r>
+              <w:rPr>
+                <w:b/>
+              </w:rPr>
+              <w:t>Công</w:t>
+            </w:r>
+            <w:proofErr w:type="spellEnd"/>
+            <w:r>
+              <w:rPr>
+                <w:b/>
+              </w:rPr>
+              <w:t xml:space="preserve"> ty VEC</w:t>
             </w:r>
           </w:p>
         </w:tc>
@@ -1446,19 +2136,69 @@
           </w:tcPr>
           <w:p>
             <w:pPr>
-              <w:spacing w:before="0" w:line="264" w:lineRule="auto"/>
-              <w:rPr>
-                <w:b/>
-                <w:color w:val="000000"/>
+              <w:spacing w:before="0" w:after="0"/>
+              <w:rPr>
+                <w:b/>
+                <w:color w:val="FF0000"/>
                 <w:lang w:val="vi-VN"/>
               </w:rPr>
             </w:pPr>
-            <w:r>
-              <w:rPr>
-                <w:b/>
-                <w:color w:val="000000"/>
-              </w:rPr>
-              <w:t>Thứ  Tư, ngày 02/10</w:t>
+            <w:proofErr w:type="spellStart"/>
+            <w:proofErr w:type="gramStart"/>
+            <w:r>
+              <w:rPr>
+                <w:b/>
+                <w:color w:val="FF0000"/>
+              </w:rPr>
+              <w:t>Thứ</w:t>
+            </w:r>
+            <w:proofErr w:type="spellEnd"/>
+            <w:r>
+              <w:rPr>
+                <w:b/>
+                <w:color w:val="FF0000"/>
+              </w:rPr>
+              <w:t xml:space="preserve">  </w:t>
+            </w:r>
+            <w:proofErr w:type="spellStart"/>
+            <w:r>
+              <w:rPr>
+                <w:b/>
+                <w:color w:val="FF0000"/>
+              </w:rPr>
+              <w:t>Tư</w:t>
+            </w:r>
+            <w:proofErr w:type="spellEnd"/>
+            <w:proofErr w:type="gramEnd"/>
+            <w:r>
+              <w:rPr>
+                <w:b/>
+                <w:color w:val="FF0000"/>
+              </w:rPr>
+              <w:t xml:space="preserve">, </w:t>
+            </w:r>
+            <w:proofErr w:type="spellStart"/>
+            <w:r>
+              <w:rPr>
+                <w:b/>
+                <w:color w:val="FF0000"/>
+              </w:rPr>
+              <w:t>ngày</w:t>
+            </w:r>
+            <w:proofErr w:type="spellEnd"/>
+            <w:r>
+              <w:rPr>
+                <w:b/>
+                <w:color w:val="FF0000"/>
+              </w:rPr>
+              <w:t xml:space="preserve"> 09</w:t>
+            </w:r>
+            <w:r>
+              <w:rPr>
+                <w:b/>
+                <w:color w:val="FF0000"/>
+              </w:rPr>
+              <w:t>/10</w:t>
             </w:r>
           </w:p>
         </w:tc>
@@ -1477,7 +2217,7 @@
           </w:tcPr>
           <w:p>
             <w:pPr>
-              <w:spacing w:before="0" w:line="264" w:lineRule="auto"/>
+              <w:spacing w:before="0" w:after="0"/>
               <w:rPr>
                 <w:b/>
                 <w:color w:val="000000"/>
@@ -1513,85 +2253,289 @@
           </w:tcPr>
           <w:p>
             <w:pPr>
+              <w:tabs>
+                <w:tab w:val="right" w:pos="4831"/>
+              </w:tabs>
+              <w:spacing w:before="20" w:after="20"/>
               <w:jc w:val="both"/>
-              <w:rPr>
-                <w:lang w:val="vi-VN"/>
+              <w:textAlignment w:val="top"/>
+              <w:rPr>
+                <w:color w:val="FF0000"/>
               </w:rPr>
             </w:pPr>
             <w:r>
               <w:rPr>
                 <w:b/>
-                <w:color w:val="000000"/>
-              </w:rPr>
-              <w:t xml:space="preserve">08.30: A.Dũng </w:t>
-            </w:r>
-            <w:r>
-              <w:rPr>
-                <w:color w:val="000000"/>
+                <w:color w:val="FF0000"/>
+              </w:rPr>
+              <w:t xml:space="preserve">10.00: </w:t>
+            </w:r>
+            <w:r>
+              <w:rPr>
+                <w:b/>
+                <w:color w:val="FF0000"/>
+              </w:rPr>
+              <w:t xml:space="preserve"> Ban LĐV </w:t>
+            </w:r>
+            <w:proofErr w:type="spellStart"/>
+            <w:r>
+              <w:rPr>
+                <w:color w:val="FF0000"/>
               </w:rPr>
               <w:t>dự</w:t>
             </w:r>
-            <w:r>
-              <w:rPr>
-                <w:b/>
-                <w:color w:val="000000"/>
-              </w:rPr>
-              <w:t xml:space="preserve"> </w:t>
-            </w:r>
-            <w:r>
-              <w:rPr>
-                <w:lang w:val="vi-VN"/>
-              </w:rPr>
-              <w:t>H</w:t>
-            </w:r>
-            <w:r>
-              <w:t>ội đồng</w:t>
-            </w:r>
-            <w:r>
-              <w:rPr>
-                <w:lang w:val="vi-VN"/>
-              </w:rPr>
-              <w:t xml:space="preserve"> thẩm định đề án Chương trình LKĐT giữa Học viện và ĐH Seoul Cyber</w:t>
+            <w:proofErr w:type="spellEnd"/>
+            <w:r>
+              <w:rPr>
+                <w:color w:val="FF0000"/>
+              </w:rPr>
+              <w:t xml:space="preserve"> </w:t>
+            </w:r>
+            <w:proofErr w:type="spellStart"/>
+            <w:r>
+              <w:rPr>
+                <w:color w:val="FF0000"/>
+              </w:rPr>
+              <w:t>họp</w:t>
+            </w:r>
+            <w:proofErr w:type="spellEnd"/>
+            <w:r>
+              <w:rPr>
+                <w:color w:val="FF0000"/>
+              </w:rPr>
+              <w:t xml:space="preserve"> </w:t>
+            </w:r>
+            <w:proofErr w:type="spellStart"/>
+            <w:r>
+              <w:rPr>
+                <w:color w:val="FF0000"/>
+              </w:rPr>
+              <w:t>về</w:t>
+            </w:r>
+            <w:proofErr w:type="spellEnd"/>
+            <w:r>
+              <w:rPr>
+                <w:color w:val="FF0000"/>
+              </w:rPr>
+              <w:t xml:space="preserve"> </w:t>
+            </w:r>
+            <w:proofErr w:type="spellStart"/>
+            <w:r>
+              <w:rPr>
+                <w:color w:val="FF0000"/>
+              </w:rPr>
+              <w:t>phát</w:t>
+            </w:r>
+            <w:proofErr w:type="spellEnd"/>
+            <w:r>
+              <w:rPr>
+                <w:color w:val="FF0000"/>
+              </w:rPr>
+              <w:t xml:space="preserve"> </w:t>
+            </w:r>
+            <w:proofErr w:type="spellStart"/>
+            <w:r>
+              <w:rPr>
+                <w:color w:val="FF0000"/>
+              </w:rPr>
+              <w:t>triển</w:t>
+            </w:r>
+            <w:proofErr w:type="spellEnd"/>
+            <w:r>
+              <w:rPr>
+                <w:color w:val="FF0000"/>
+              </w:rPr>
+              <w:t xml:space="preserve"> Lab 5G </w:t>
+            </w:r>
+            <w:proofErr w:type="spellStart"/>
+            <w:r>
+              <w:rPr>
+                <w:color w:val="FF0000"/>
+              </w:rPr>
+              <w:t>và</w:t>
+            </w:r>
+            <w:proofErr w:type="spellEnd"/>
+            <w:r>
+              <w:rPr>
+                <w:color w:val="FF0000"/>
+              </w:rPr>
+              <w:t xml:space="preserve"> </w:t>
+            </w:r>
+            <w:proofErr w:type="spellStart"/>
+            <w:r>
+              <w:rPr>
+                <w:color w:val="FF0000"/>
+              </w:rPr>
+              <w:t>hợp</w:t>
+            </w:r>
+            <w:proofErr w:type="spellEnd"/>
+            <w:r>
+              <w:rPr>
+                <w:color w:val="FF0000"/>
+              </w:rPr>
+              <w:t xml:space="preserve"> </w:t>
+            </w:r>
+            <w:proofErr w:type="spellStart"/>
+            <w:r>
+              <w:rPr>
+                <w:color w:val="FF0000"/>
+              </w:rPr>
+              <w:t>tác</w:t>
+            </w:r>
+            <w:proofErr w:type="spellEnd"/>
+            <w:r>
+              <w:rPr>
+                <w:color w:val="FF0000"/>
+              </w:rPr>
+              <w:t xml:space="preserve"> </w:t>
+            </w:r>
+            <w:proofErr w:type="spellStart"/>
+            <w:r>
+              <w:rPr>
+                <w:color w:val="FF0000"/>
+              </w:rPr>
+              <w:t>với</w:t>
+            </w:r>
+            <w:proofErr w:type="spellEnd"/>
+            <w:r>
+              <w:rPr>
+                <w:color w:val="FF0000"/>
+              </w:rPr>
+              <w:t xml:space="preserve"> Nokia.</w:t>
             </w:r>
           </w:p>
           <w:p>
             <w:pPr>
-              <w:jc w:val="both"/>
+              <w:tabs>
+                <w:tab w:val="right" w:pos="4831"/>
+              </w:tabs>
+              <w:spacing w:before="20" w:after="20"/>
+              <w:textAlignment w:val="top"/>
+              <w:rPr>
+                <w:color w:val="FF0000"/>
+              </w:rPr>
             </w:pPr>
             <w:r>
               <w:rPr>
                 <w:b/>
+                <w:color w:val="FF0000"/>
               </w:rPr>
               <w:t>TP:</w:t>
             </w:r>
             <w:r>
-              <w:t xml:space="preserve"> Phòng ƯDCGCN&amp;ĐT; </w:t>
-            </w:r>
+              <w:rPr>
+                <w:color w:val="FF0000"/>
+              </w:rPr>
+              <w:t xml:space="preserve"> </w:t>
+            </w:r>
+            <w:proofErr w:type="gramStart"/>
+            <w:r>
+              <w:rPr>
+                <w:color w:val="FF0000"/>
+              </w:rPr>
+              <w:t>P.NCKTDVVT</w:t>
+            </w:r>
+            <w:proofErr w:type="gramEnd"/>
+            <w:r>
+              <w:rPr>
+                <w:color w:val="FF0000"/>
+              </w:rPr>
+              <w:t>.</w:t>
+            </w:r>
+          </w:p>
+          <w:p>
+            <w:pPr>
+              <w:tabs>
+                <w:tab w:val="right" w:pos="4831"/>
+              </w:tabs>
+              <w:spacing w:before="20" w:after="20"/>
+              <w:textAlignment w:val="top"/>
+              <w:rPr>
+                <w:color w:val="FF0000"/>
+              </w:rPr>
+            </w:pPr>
+            <w:r>
+              <w:rPr>
+                <w:b/>
+                <w:color w:val="FF0000"/>
+              </w:rPr>
+              <w:t>C/b:</w:t>
+            </w:r>
+            <w:r>
+              <w:rPr>
+                <w:color w:val="FF0000"/>
+              </w:rPr>
+              <w:t xml:space="preserve"> </w:t>
+            </w:r>
+            <w:proofErr w:type="gramStart"/>
+            <w:r>
+              <w:rPr>
+                <w:color w:val="FF0000"/>
+              </w:rPr>
+              <w:t>P.NCKTDVVT</w:t>
+            </w:r>
+            <w:proofErr w:type="gramEnd"/>
+            <w:r>
+              <w:rPr>
+                <w:color w:val="FF0000"/>
+              </w:rPr>
+              <w:t>; P.TH(</w:t>
+            </w:r>
+            <w:proofErr w:type="spellStart"/>
+            <w:r>
+              <w:rPr>
+                <w:color w:val="FF0000"/>
+              </w:rPr>
+              <w:t>ph</w:t>
+            </w:r>
+            <w:proofErr w:type="spellEnd"/>
+            <w:r>
+              <w:rPr>
+                <w:color w:val="FF0000"/>
+              </w:rPr>
+              <w:t>/h)</w:t>
+            </w:r>
+          </w:p>
+          <w:p>
+            <w:pPr>
+              <w:tabs>
+                <w:tab w:val="right" w:pos="4831"/>
+              </w:tabs>
+              <w:spacing w:before="20" w:after="20"/>
+              <w:jc w:val="right"/>
+              <w:textAlignment w:val="top"/>
+              <w:rPr>
+                <w:b/>
+                <w:color w:val="FF0000"/>
+              </w:rPr>
+            </w:pPr>
+            <w:r>
+              <w:rPr>
+                <w:b/>
+                <w:color w:val="FF0000"/>
+              </w:rPr>
+              <w:t xml:space="preserve">DD: </w:t>
+            </w:r>
+            <w:proofErr w:type="gramStart"/>
+            <w:r>
+              <w:rPr>
+                <w:b/>
+                <w:color w:val="FF0000"/>
+              </w:rPr>
+              <w:t>HT.A</w:t>
+            </w:r>
+            <w:proofErr w:type="gramEnd"/>
           </w:p>
           <w:p>
             <w:pPr>
               <w:shd w:val="clear" w:color="auto" w:fill="FFFFFF"/>
-              <w:jc w:val="right"/>
+              <w:spacing w:before="20" w:after="20"/>
               <w:textAlignment w:val="baseline"/>
               <w:rPr>
                 <w:b/>
                 <w:color w:val="000000"/>
               </w:rPr>
             </w:pPr>
-            <w:r>
-              <w:rPr>
-                <w:b/>
-                <w:bCs/>
-              </w:rPr>
-              <w:t xml:space="preserve">DD: </w:t>
-            </w:r>
-            <w:r>
-              <w:rPr>
-                <w:b/>
-                <w:bCs/>
-              </w:rPr>
-              <w:t>P.họp 210-A1, CSHĐ</w:t>
-            </w:r>
           </w:p>
         </w:tc>
         <w:tc>
@@ -1611,13 +2555,539 @@
               <w:tabs>
                 <w:tab w:val="right" w:pos="4831"/>
               </w:tabs>
-              <w:spacing w:before="60" w:line="264" w:lineRule="auto"/>
+              <w:spacing w:before="20" w:after="20"/>
+              <w:jc w:val="both"/>
               <w:textAlignment w:val="top"/>
               <w:rPr>
-                <w:b/>
                 <w:color w:val="000000"/>
               </w:rPr>
             </w:pPr>
+            <w:r>
+              <w:rPr>
+                <w:b/>
+                <w:color w:val="000000"/>
+              </w:rPr>
+              <w:t xml:space="preserve">13.00: </w:t>
+            </w:r>
+            <w:proofErr w:type="spellStart"/>
+            <w:proofErr w:type="gramStart"/>
+            <w:r>
+              <w:rPr>
+                <w:b/>
+                <w:color w:val="000000"/>
+              </w:rPr>
+              <w:t>A.Dũng</w:t>
+            </w:r>
+            <w:proofErr w:type="spellEnd"/>
+            <w:proofErr w:type="gramEnd"/>
+            <w:r>
+              <w:rPr>
+                <w:b/>
+                <w:color w:val="000000"/>
+              </w:rPr>
+              <w:t xml:space="preserve"> </w:t>
+            </w:r>
+            <w:proofErr w:type="spellStart"/>
+            <w:r>
+              <w:rPr>
+                <w:color w:val="000000"/>
+              </w:rPr>
+              <w:t>dự</w:t>
+            </w:r>
+            <w:proofErr w:type="spellEnd"/>
+            <w:r>
+              <w:rPr>
+                <w:color w:val="000000"/>
+              </w:rPr>
+              <w:t xml:space="preserve"> </w:t>
+            </w:r>
+            <w:proofErr w:type="spellStart"/>
+            <w:r>
+              <w:rPr>
+                <w:color w:val="000000"/>
+              </w:rPr>
+              <w:t>họp</w:t>
+            </w:r>
+            <w:proofErr w:type="spellEnd"/>
+            <w:r>
+              <w:rPr>
+                <w:color w:val="000000"/>
+              </w:rPr>
+              <w:t xml:space="preserve"> </w:t>
+            </w:r>
+            <w:proofErr w:type="spellStart"/>
+            <w:r>
+              <w:rPr>
+                <w:color w:val="000000"/>
+              </w:rPr>
+              <w:t>trực</w:t>
+            </w:r>
+            <w:proofErr w:type="spellEnd"/>
+            <w:r>
+              <w:rPr>
+                <w:color w:val="000000"/>
+              </w:rPr>
+              <w:t xml:space="preserve"> </w:t>
+            </w:r>
+            <w:proofErr w:type="spellStart"/>
+            <w:r>
+              <w:rPr>
+                <w:color w:val="000000"/>
+              </w:rPr>
+              <w:t>tuyến</w:t>
+            </w:r>
+            <w:proofErr w:type="spellEnd"/>
+            <w:r>
+              <w:rPr>
+                <w:color w:val="000000"/>
+              </w:rPr>
+              <w:t xml:space="preserve"> </w:t>
+            </w:r>
+            <w:proofErr w:type="spellStart"/>
+            <w:r>
+              <w:rPr>
+                <w:color w:val="000000"/>
+              </w:rPr>
+              <w:t>với</w:t>
+            </w:r>
+            <w:proofErr w:type="spellEnd"/>
+            <w:r>
+              <w:rPr>
+                <w:color w:val="000000"/>
+              </w:rPr>
+              <w:t xml:space="preserve"> </w:t>
+            </w:r>
+            <w:proofErr w:type="spellStart"/>
+            <w:r>
+              <w:rPr>
+                <w:color w:val="000000"/>
+              </w:rPr>
+              <w:t>Gscop</w:t>
+            </w:r>
+            <w:proofErr w:type="spellEnd"/>
+            <w:r>
+              <w:rPr>
+                <w:color w:val="000000"/>
+              </w:rPr>
+              <w:t xml:space="preserve">-Lab </w:t>
+            </w:r>
+            <w:proofErr w:type="spellStart"/>
+            <w:r>
+              <w:rPr>
+                <w:color w:val="000000"/>
+              </w:rPr>
+              <w:t>Công</w:t>
+            </w:r>
+            <w:proofErr w:type="spellEnd"/>
+            <w:r>
+              <w:rPr>
+                <w:color w:val="000000"/>
+              </w:rPr>
+              <w:t xml:space="preserve"> </w:t>
+            </w:r>
+            <w:proofErr w:type="spellStart"/>
+            <w:r>
+              <w:rPr>
+                <w:color w:val="000000"/>
+              </w:rPr>
+              <w:t>Hòa</w:t>
+            </w:r>
+            <w:proofErr w:type="spellEnd"/>
+            <w:r>
+              <w:rPr>
+                <w:color w:val="000000"/>
+              </w:rPr>
+              <w:t xml:space="preserve"> </w:t>
+            </w:r>
+            <w:proofErr w:type="spellStart"/>
+            <w:r>
+              <w:rPr>
+                <w:color w:val="000000"/>
+              </w:rPr>
+              <w:t>Pháp</w:t>
+            </w:r>
+            <w:proofErr w:type="spellEnd"/>
+            <w:r>
+              <w:rPr>
+                <w:color w:val="000000"/>
+              </w:rPr>
+              <w:t xml:space="preserve"> </w:t>
+            </w:r>
+            <w:proofErr w:type="spellStart"/>
+            <w:r>
+              <w:rPr>
+                <w:color w:val="000000"/>
+              </w:rPr>
+              <w:t>về</w:t>
+            </w:r>
+            <w:proofErr w:type="spellEnd"/>
+            <w:r>
+              <w:rPr>
+                <w:color w:val="000000"/>
+              </w:rPr>
+              <w:t xml:space="preserve"> </w:t>
+            </w:r>
+            <w:proofErr w:type="spellStart"/>
+            <w:r>
+              <w:rPr>
+                <w:color w:val="000000"/>
+              </w:rPr>
+              <w:t>hợp</w:t>
+            </w:r>
+            <w:proofErr w:type="spellEnd"/>
+            <w:r>
+              <w:rPr>
+                <w:color w:val="000000"/>
+              </w:rPr>
+              <w:t xml:space="preserve"> </w:t>
+            </w:r>
+            <w:proofErr w:type="spellStart"/>
+            <w:r>
+              <w:rPr>
+                <w:color w:val="000000"/>
+              </w:rPr>
+              <w:t>tác</w:t>
+            </w:r>
+            <w:proofErr w:type="spellEnd"/>
+            <w:r>
+              <w:rPr>
+                <w:color w:val="000000"/>
+              </w:rPr>
+              <w:t xml:space="preserve"> </w:t>
+            </w:r>
+            <w:proofErr w:type="spellStart"/>
+            <w:r>
+              <w:rPr>
+                <w:color w:val="000000"/>
+              </w:rPr>
+              <w:t>nghiên</w:t>
+            </w:r>
+            <w:proofErr w:type="spellEnd"/>
+            <w:r>
+              <w:rPr>
+                <w:color w:val="000000"/>
+              </w:rPr>
+              <w:t xml:space="preserve"> </w:t>
+            </w:r>
+            <w:proofErr w:type="spellStart"/>
+            <w:r>
+              <w:rPr>
+                <w:color w:val="000000"/>
+              </w:rPr>
+              <w:t>cứu</w:t>
+            </w:r>
+            <w:proofErr w:type="spellEnd"/>
+            <w:r>
+              <w:rPr>
+                <w:color w:val="000000"/>
+              </w:rPr>
+              <w:t>.</w:t>
+            </w:r>
+          </w:p>
+          <w:p>
+            <w:pPr>
+              <w:tabs>
+                <w:tab w:val="right" w:pos="4831"/>
+              </w:tabs>
+              <w:spacing w:before="20" w:after="20"/>
+              <w:textAlignment w:val="top"/>
+              <w:rPr>
+                <w:color w:val="000000"/>
+              </w:rPr>
+            </w:pPr>
+            <w:r>
+              <w:rPr>
+                <w:b/>
+                <w:color w:val="000000"/>
+              </w:rPr>
+              <w:t>TP:</w:t>
+            </w:r>
+            <w:r>
+              <w:rPr>
+                <w:color w:val="000000"/>
+              </w:rPr>
+              <w:t xml:space="preserve"> </w:t>
+            </w:r>
+            <w:proofErr w:type="spellStart"/>
+            <w:r>
+              <w:rPr>
+                <w:color w:val="000000"/>
+              </w:rPr>
+              <w:t>Phòng</w:t>
+            </w:r>
+            <w:proofErr w:type="spellEnd"/>
+            <w:r>
+              <w:rPr>
+                <w:color w:val="000000"/>
+              </w:rPr>
+              <w:t xml:space="preserve"> QLKHCN&amp;ĐT</w:t>
+            </w:r>
+          </w:p>
+          <w:p>
+            <w:pPr>
+              <w:tabs>
+                <w:tab w:val="right" w:pos="4831"/>
+              </w:tabs>
+              <w:spacing w:before="20" w:after="20"/>
+              <w:jc w:val="right"/>
+              <w:textAlignment w:val="top"/>
+              <w:rPr>
+                <w:b/>
+                <w:color w:val="000000"/>
+              </w:rPr>
+            </w:pPr>
+            <w:r>
+              <w:rPr>
+                <w:b/>
+                <w:color w:val="000000"/>
+              </w:rPr>
+              <w:t xml:space="preserve">DD: </w:t>
+            </w:r>
+            <w:proofErr w:type="spellStart"/>
+            <w:proofErr w:type="gramStart"/>
+            <w:r>
+              <w:rPr>
+                <w:b/>
+                <w:color w:val="000000"/>
+              </w:rPr>
+              <w:t>P.Họp</w:t>
+            </w:r>
+            <w:proofErr w:type="spellEnd"/>
+            <w:proofErr w:type="gramEnd"/>
+            <w:r>
+              <w:rPr>
+                <w:b/>
+                <w:color w:val="000000"/>
+              </w:rPr>
+              <w:t xml:space="preserve"> LĐ</w:t>
+            </w:r>
+          </w:p>
+          <w:p>
+            <w:pPr>
+              <w:shd w:val="clear" w:color="auto" w:fill="FFFFFF"/>
+              <w:spacing w:before="20" w:after="20"/>
+              <w:jc w:val="both"/>
+              <w:textAlignment w:val="baseline"/>
+              <w:rPr>
+                <w:b/>
+                <w:bCs/>
+              </w:rPr>
+            </w:pPr>
+            <w:r>
+              <w:rPr>
+                <w:b/>
+                <w:bCs/>
+              </w:rPr>
+              <w:t xml:space="preserve">14.00: </w:t>
+            </w:r>
+            <w:proofErr w:type="spellStart"/>
+            <w:r>
+              <w:rPr>
+                <w:b/>
+                <w:bCs/>
+              </w:rPr>
+              <w:t>Đại</w:t>
+            </w:r>
+            <w:proofErr w:type="spellEnd"/>
+            <w:r>
+              <w:rPr>
+                <w:b/>
+                <w:bCs/>
+              </w:rPr>
+              <w:t xml:space="preserve"> </w:t>
+            </w:r>
+            <w:proofErr w:type="spellStart"/>
+            <w:r>
+              <w:rPr>
+                <w:b/>
+                <w:bCs/>
+              </w:rPr>
+              <w:t>diện</w:t>
+            </w:r>
+            <w:proofErr w:type="spellEnd"/>
+            <w:r>
+              <w:rPr>
+                <w:b/>
+                <w:bCs/>
+              </w:rPr>
+              <w:t xml:space="preserve"> LĐV </w:t>
+            </w:r>
+            <w:proofErr w:type="spellStart"/>
+            <w:r>
+              <w:rPr>
+                <w:bCs/>
+              </w:rPr>
+              <w:t>dự</w:t>
+            </w:r>
+            <w:proofErr w:type="spellEnd"/>
+            <w:r>
+              <w:rPr>
+                <w:b/>
+                <w:bCs/>
+              </w:rPr>
+              <w:t> </w:t>
+            </w:r>
+            <w:proofErr w:type="spellStart"/>
+            <w:r>
+              <w:t>họp</w:t>
+            </w:r>
+            <w:proofErr w:type="spellEnd"/>
+            <w:r>
+              <w:t xml:space="preserve"> Ban </w:t>
+            </w:r>
+            <w:proofErr w:type="spellStart"/>
+            <w:r>
+              <w:t>tổ</w:t>
+            </w:r>
+            <w:proofErr w:type="spellEnd"/>
+            <w:r>
+              <w:t xml:space="preserve"> </w:t>
+            </w:r>
+            <w:proofErr w:type="spellStart"/>
+            <w:r>
+              <w:t>chức</w:t>
+            </w:r>
+            <w:proofErr w:type="spellEnd"/>
+            <w:r>
+              <w:t xml:space="preserve"> </w:t>
+            </w:r>
+            <w:proofErr w:type="spellStart"/>
+            <w:r>
+              <w:t>cuộc</w:t>
+            </w:r>
+            <w:proofErr w:type="spellEnd"/>
+            <w:r>
+              <w:t xml:space="preserve"> </w:t>
+            </w:r>
+            <w:proofErr w:type="spellStart"/>
+            <w:r>
+              <w:t>thi</w:t>
+            </w:r>
+            <w:proofErr w:type="spellEnd"/>
+            <w:r>
+              <w:t xml:space="preserve"> </w:t>
+            </w:r>
+            <w:proofErr w:type="spellStart"/>
+            <w:r>
+              <w:t>Sáng</w:t>
+            </w:r>
+            <w:proofErr w:type="spellEnd"/>
+            <w:r>
+              <w:t xml:space="preserve"> </w:t>
+            </w:r>
+            <w:proofErr w:type="spellStart"/>
+            <w:r>
+              <w:t>tạo</w:t>
+            </w:r>
+            <w:proofErr w:type="spellEnd"/>
+            <w:r>
+              <w:t xml:space="preserve"> </w:t>
+            </w:r>
+            <w:proofErr w:type="spellStart"/>
+            <w:r>
+              <w:t>bài</w:t>
+            </w:r>
+            <w:proofErr w:type="spellEnd"/>
+            <w:r>
+              <w:t xml:space="preserve"> </w:t>
+            </w:r>
+            <w:proofErr w:type="spellStart"/>
+            <w:r>
+              <w:t>giảng</w:t>
+            </w:r>
+            <w:proofErr w:type="spellEnd"/>
+            <w:r>
+              <w:t xml:space="preserve"> </w:t>
+            </w:r>
+            <w:proofErr w:type="spellStart"/>
+            <w:r>
+              <w:t>điện</w:t>
+            </w:r>
+            <w:proofErr w:type="spellEnd"/>
+            <w:r>
+              <w:t xml:space="preserve"> </w:t>
+            </w:r>
+            <w:proofErr w:type="spellStart"/>
+            <w:r>
+              <w:t>tử</w:t>
+            </w:r>
+            <w:proofErr w:type="spellEnd"/>
+            <w:r>
+              <w:t>.</w:t>
+            </w:r>
+          </w:p>
+          <w:p>
+            <w:pPr>
+              <w:shd w:val="clear" w:color="auto" w:fill="FFFFFF"/>
+              <w:spacing w:before="20" w:after="20"/>
+              <w:jc w:val="both"/>
+              <w:textAlignment w:val="baseline"/>
+              <w:rPr>
+                <w:b/>
+                <w:bCs/>
+              </w:rPr>
+            </w:pPr>
+            <w:r>
+              <w:rPr>
+                <w:b/>
+                <w:bCs/>
+              </w:rPr>
+              <w:t xml:space="preserve">TP: </w:t>
+            </w:r>
+            <w:proofErr w:type="gramStart"/>
+            <w:r>
+              <w:t>P.NCPTCNS</w:t>
+            </w:r>
+            <w:proofErr w:type="gramEnd"/>
+            <w:r>
+              <w:t xml:space="preserve"> (</w:t>
+            </w:r>
+            <w:proofErr w:type="spellStart"/>
+            <w:r>
+              <w:t>A.Đại</w:t>
+            </w:r>
+            <w:proofErr w:type="spellEnd"/>
+            <w:r>
+              <w:t>)</w:t>
+            </w:r>
+          </w:p>
+          <w:p>
+            <w:pPr>
+              <w:tabs>
+                <w:tab w:val="right" w:pos="4831"/>
+              </w:tabs>
+              <w:spacing w:before="20" w:after="20"/>
+              <w:jc w:val="right"/>
+              <w:textAlignment w:val="top"/>
+              <w:rPr>
+                <w:color w:val="000000"/>
+              </w:rPr>
+            </w:pPr>
+            <w:r>
+              <w:rPr>
+                <w:b/>
+                <w:bCs/>
+              </w:rPr>
+              <w:t xml:space="preserve">DD: </w:t>
+            </w:r>
+            <w:proofErr w:type="spellStart"/>
+            <w:proofErr w:type="gramStart"/>
+            <w:r>
+              <w:rPr>
+                <w:b/>
+                <w:bCs/>
+              </w:rPr>
+              <w:t>P.họp</w:t>
+            </w:r>
+            <w:proofErr w:type="spellEnd"/>
+            <w:proofErr w:type="gramEnd"/>
+            <w:r>
+              <w:rPr>
+                <w:b/>
+                <w:bCs/>
+              </w:rPr>
+              <w:t xml:space="preserve"> 210-A1, CSHĐ</w:t>
+            </w:r>
           </w:p>
         </w:tc>
       </w:tr>
@@ -1631,7 +3101,7 @@
           </w:tblBorders>
         </w:tblPrEx>
         <w:trPr>
-          <w:trHeight w:val="70"/>
+          <w:trHeight w:val="469"/>
         </w:trPr>
         <w:tc>
           <w:tcPr>
@@ -1648,24 +3118,67 @@
           </w:tcPr>
           <w:p>
             <w:pPr>
-              <w:spacing w:before="0" w:line="264" w:lineRule="auto"/>
+              <w:spacing w:before="0" w:after="0"/>
               <w:rPr>
                 <w:b/>
                 <w:lang w:val="vi-VN"/>
               </w:rPr>
             </w:pPr>
-            <w:r>
-              <w:rPr>
-                <w:b/>
-              </w:rPr>
-              <w:t xml:space="preserve">Thứ Năm, ngày </w:t>
-            </w:r>
-            <w:r>
-              <w:rPr>
-                <w:b/>
-                <w:color w:val="000000"/>
-              </w:rPr>
-              <w:t>03/10</w:t>
+            <w:proofErr w:type="spellStart"/>
+            <w:r>
+              <w:rPr>
+                <w:b/>
+              </w:rPr>
+              <w:t>Thứ</w:t>
+            </w:r>
+            <w:proofErr w:type="spellEnd"/>
+            <w:r>
+              <w:rPr>
+                <w:b/>
+              </w:rPr>
+              <w:t xml:space="preserve"> </w:t>
+            </w:r>
+            <w:proofErr w:type="spellStart"/>
+            <w:r>
+              <w:rPr>
+                <w:b/>
+              </w:rPr>
+              <w:t>Năm</w:t>
+            </w:r>
+            <w:proofErr w:type="spellEnd"/>
+            <w:r>
+              <w:rPr>
+                <w:b/>
+              </w:rPr>
+              <w:t xml:space="preserve">, </w:t>
+            </w:r>
+            <w:proofErr w:type="spellStart"/>
+            <w:r>
+              <w:rPr>
+                <w:b/>
+              </w:rPr>
+              <w:t>ngày</w:t>
+            </w:r>
+            <w:proofErr w:type="spellEnd"/>
+            <w:r>
+              <w:rPr>
+                <w:b/>
+              </w:rPr>
+              <w:t xml:space="preserve"> </w:t>
+            </w:r>
+            <w:r>
+              <w:rPr>
+                <w:b/>
+                <w:color w:val="000000"/>
+              </w:rPr>
+              <w:t>10</w:t>
+            </w:r>
+            <w:r>
+              <w:rPr>
+                <w:b/>
+                <w:color w:val="000000"/>
+              </w:rPr>
+              <w:t>/10</w:t>
             </w:r>
           </w:p>
         </w:tc>
@@ -1684,11 +3197,10 @@
           </w:tcPr>
           <w:p>
             <w:pPr>
-              <w:spacing w:before="0" w:line="264" w:lineRule="auto"/>
-              <w:rPr>
-                <w:b/>
-                <w:color w:val="000000"/>
-                <w:lang w:val="vi-VN"/>
+              <w:spacing w:before="0" w:after="0"/>
+              <w:rPr>
+                <w:b/>
+                <w:color w:val="000000"/>
               </w:rPr>
             </w:pPr>
           </w:p>
@@ -1720,6 +3232,7 @@
           </w:tcPr>
           <w:p>
             <w:pPr>
+              <w:spacing w:before="20" w:after="20"/>
               <w:jc w:val="both"/>
               <w:rPr>
                 <w:color w:val="000000"/>
@@ -1730,19 +3243,116 @@
                 <w:b/>
                 <w:color w:val="000000"/>
               </w:rPr>
-              <w:t xml:space="preserve">09.00: Ban LĐV </w:t>
-            </w:r>
-            <w:r>
-              <w:rPr>
-                <w:color w:val="000000"/>
-              </w:rPr>
-              <w:t xml:space="preserve">dự cuộc họp </w:t>
-            </w:r>
-            <w:r>
-              <w:rPr>
-                <w:color w:val="000000"/>
-              </w:rPr>
-              <w:t>Xây dựng chiến lược KHCN của Viện giai đoạn 2025-2030</w:t>
+              <w:t>07.3</w:t>
+            </w:r>
+            <w:r>
+              <w:rPr>
+                <w:b/>
+                <w:color w:val="000000"/>
+              </w:rPr>
+              <w:t xml:space="preserve">0: </w:t>
+            </w:r>
+            <w:proofErr w:type="spellStart"/>
+            <w:proofErr w:type="gramStart"/>
+            <w:r>
+              <w:rPr>
+                <w:b/>
+                <w:color w:val="000000"/>
+              </w:rPr>
+              <w:t>A.Dũng</w:t>
+            </w:r>
+            <w:proofErr w:type="spellEnd"/>
+            <w:proofErr w:type="gramEnd"/>
+            <w:r>
+              <w:rPr>
+                <w:b/>
+                <w:color w:val="000000"/>
+              </w:rPr>
+              <w:t xml:space="preserve"> </w:t>
+            </w:r>
+            <w:proofErr w:type="spellStart"/>
+            <w:r>
+              <w:rPr>
+                <w:color w:val="000000"/>
+              </w:rPr>
+              <w:t>dự</w:t>
+            </w:r>
+            <w:proofErr w:type="spellEnd"/>
+            <w:r>
+              <w:rPr>
+                <w:color w:val="000000"/>
+              </w:rPr>
+              <w:t xml:space="preserve"> </w:t>
+            </w:r>
+            <w:proofErr w:type="spellStart"/>
+            <w:r>
+              <w:rPr>
+                <w:color w:val="000000"/>
+              </w:rPr>
+              <w:t>Hội</w:t>
+            </w:r>
+            <w:proofErr w:type="spellEnd"/>
+            <w:r>
+              <w:rPr>
+                <w:color w:val="000000"/>
+              </w:rPr>
+              <w:t xml:space="preserve"> </w:t>
+            </w:r>
+            <w:proofErr w:type="spellStart"/>
+            <w:r>
+              <w:rPr>
+                <w:color w:val="000000"/>
+              </w:rPr>
+              <w:t>thảo</w:t>
+            </w:r>
+            <w:proofErr w:type="spellEnd"/>
+            <w:r>
+              <w:rPr>
+                <w:color w:val="000000"/>
+              </w:rPr>
+              <w:t xml:space="preserve"> </w:t>
+            </w:r>
+            <w:proofErr w:type="spellStart"/>
+            <w:r>
+              <w:rPr>
+                <w:color w:val="000000"/>
+              </w:rPr>
+              <w:t>ngày</w:t>
+            </w:r>
+            <w:proofErr w:type="spellEnd"/>
+            <w:r>
+              <w:rPr>
+                <w:color w:val="000000"/>
+              </w:rPr>
+              <w:t xml:space="preserve"> CĐS </w:t>
+            </w:r>
+            <w:proofErr w:type="spellStart"/>
+            <w:r>
+              <w:rPr>
+                <w:color w:val="000000"/>
+              </w:rPr>
+              <w:t>tỉnh</w:t>
+            </w:r>
+            <w:proofErr w:type="spellEnd"/>
+            <w:r>
+              <w:rPr>
+                <w:color w:val="000000"/>
+              </w:rPr>
+              <w:t xml:space="preserve"> </w:t>
+            </w:r>
+            <w:proofErr w:type="spellStart"/>
+            <w:r>
+              <w:rPr>
+                <w:color w:val="000000"/>
+              </w:rPr>
+              <w:t>Bắc</w:t>
+            </w:r>
+            <w:proofErr w:type="spellEnd"/>
+            <w:r>
+              <w:rPr>
+                <w:color w:val="000000"/>
+              </w:rPr>
+              <w:t xml:space="preserve"> Giang</w:t>
             </w:r>
             <w:r>
               <w:rPr>
@@ -1753,6 +3363,7 @@
           </w:p>
           <w:p>
             <w:pPr>
+              <w:spacing w:before="20" w:after="20"/>
               <w:jc w:val="both"/>
               <w:rPr>
                 <w:color w:val="000000"/>
@@ -1769,17 +3380,27 @@
               <w:rPr>
                 <w:color w:val="000000"/>
               </w:rPr>
-              <w:t xml:space="preserve"> LĐ các đơn vị thuộc Viện.</w:t>
+              <w:t xml:space="preserve"> </w:t>
+            </w:r>
+            <w:proofErr w:type="spellStart"/>
+            <w:r>
+              <w:rPr>
+                <w:color w:val="000000"/>
+              </w:rPr>
+              <w:t>Phòng</w:t>
+            </w:r>
+            <w:proofErr w:type="spellEnd"/>
+            <w:r>
+              <w:rPr>
+                <w:color w:val="000000"/>
+              </w:rPr>
+              <w:t xml:space="preserve"> NCPTCNS</w:t>
             </w:r>
           </w:p>
           <w:p>
             <w:pPr>
-              <w:tabs>
-                <w:tab w:val="right" w:pos="4831"/>
-              </w:tabs>
-              <w:spacing w:before="0" w:line="264" w:lineRule="auto"/>
+              <w:spacing w:before="20" w:after="20"/>
               <w:jc w:val="right"/>
-              <w:textAlignment w:val="top"/>
               <w:rPr>
                 <w:b/>
                 <w:color w:val="000000"/>
@@ -1788,16 +3409,34 @@
             <w:r>
               <w:rPr>
                 <w:b/>
-                <w:bCs/>
-              </w:rPr>
-              <w:t xml:space="preserve">DD: </w:t>
-            </w:r>
-            <w:r>
-              <w:rPr>
-                <w:b/>
-                <w:color w:val="000000"/>
-              </w:rPr>
-              <w:t>HT.A</w:t>
+                <w:color w:val="000000"/>
+              </w:rPr>
+              <w:t>DD:</w:t>
+            </w:r>
+            <w:r>
+              <w:rPr>
+                <w:b/>
+                <w:color w:val="000000"/>
+              </w:rPr>
+              <w:t xml:space="preserve"> </w:t>
+            </w:r>
+            <w:proofErr w:type="spellStart"/>
+            <w:proofErr w:type="gramStart"/>
+            <w:r>
+              <w:rPr>
+                <w:b/>
+                <w:color w:val="000000"/>
+              </w:rPr>
+              <w:t>TP.Bắc</w:t>
+            </w:r>
+            <w:proofErr w:type="spellEnd"/>
+            <w:proofErr w:type="gramEnd"/>
+            <w:r>
+              <w:rPr>
+                <w:b/>
+                <w:color w:val="000000"/>
+              </w:rPr>
+              <w:t xml:space="preserve"> Giang</w:t>
             </w:r>
           </w:p>
         </w:tc>
@@ -1818,66 +3457,7 @@
               <w:tabs>
                 <w:tab w:val="right" w:pos="4831"/>
               </w:tabs>
-              <w:spacing w:before="60" w:line="264" w:lineRule="auto"/>
-              <w:textAlignment w:val="top"/>
-              <w:rPr>
-                <w:color w:val="000000"/>
-              </w:rPr>
-            </w:pPr>
-            <w:r>
-              <w:rPr>
-                <w:b/>
-                <w:color w:val="000000"/>
-              </w:rPr>
-              <w:t xml:space="preserve">13.00: A.Dũng </w:t>
-            </w:r>
-            <w:r>
-              <w:rPr>
-                <w:color w:val="000000"/>
-              </w:rPr>
-              <w:t>dự họp trực tuyến với Gscop-Lab</w:t>
-            </w:r>
-            <w:r>
-              <w:t xml:space="preserve"> </w:t>
-            </w:r>
-            <w:r>
-              <w:rPr>
-                <w:color w:val="000000"/>
-              </w:rPr>
-              <w:t>Công Hòa Pháp về hợp tác nghiên cứu.</w:t>
-            </w:r>
-          </w:p>
-          <w:p>
-            <w:pPr>
-              <w:tabs>
-                <w:tab w:val="right" w:pos="4831"/>
-              </w:tabs>
-              <w:spacing w:before="60" w:line="264" w:lineRule="auto"/>
-              <w:textAlignment w:val="top"/>
-              <w:rPr>
-                <w:color w:val="000000"/>
-              </w:rPr>
-            </w:pPr>
-            <w:r>
-              <w:rPr>
-                <w:b/>
-                <w:color w:val="000000"/>
-              </w:rPr>
-              <w:t>TP:</w:t>
-            </w:r>
-            <w:r>
-              <w:rPr>
-                <w:color w:val="000000"/>
-              </w:rPr>
-              <w:t xml:space="preserve"> Phòng QLKHCN&amp;ĐT</w:t>
-            </w:r>
-          </w:p>
-          <w:p>
-            <w:pPr>
-              <w:tabs>
-                <w:tab w:val="right" w:pos="4831"/>
-              </w:tabs>
-              <w:spacing w:before="60" w:line="264" w:lineRule="auto"/>
+              <w:spacing w:before="0" w:after="0"/>
               <w:jc w:val="right"/>
               <w:textAlignment w:val="top"/>
               <w:rPr>
@@ -1885,110 +3465,6 @@
                 <w:color w:val="000000"/>
               </w:rPr>
             </w:pPr>
-            <w:r>
-              <w:rPr>
-                <w:b/>
-                <w:bCs/>
-              </w:rPr>
-              <w:t xml:space="preserve">DD: </w:t>
-            </w:r>
-            <w:r>
-              <w:rPr>
-                <w:b/>
-                <w:color w:val="000000"/>
-              </w:rPr>
-              <w:t>P.Họp LĐ</w:t>
-            </w:r>
-          </w:p>
-          <w:p>
-            <w:pPr>
-              <w:tabs>
-                <w:tab w:val="right" w:pos="4831"/>
-              </w:tabs>
-              <w:spacing w:before="60" w:line="264" w:lineRule="auto"/>
-              <w:textAlignment w:val="top"/>
-              <w:rPr>
-                <w:color w:val="000000"/>
-              </w:rPr>
-            </w:pPr>
-            <w:r>
-              <w:rPr>
-                <w:b/>
-                <w:color w:val="000000"/>
-              </w:rPr>
-              <w:t xml:space="preserve">15.00: A.Dũng </w:t>
-            </w:r>
-            <w:r>
-              <w:rPr>
-                <w:color w:val="000000"/>
-              </w:rPr>
-              <w:t>họp về công tác sinh viên.</w:t>
-            </w:r>
-          </w:p>
-          <w:p>
-            <w:pPr>
-              <w:tabs>
-                <w:tab w:val="right" w:pos="4831"/>
-              </w:tabs>
-              <w:spacing w:before="60" w:line="264" w:lineRule="auto"/>
-              <w:jc w:val="both"/>
-              <w:textAlignment w:val="top"/>
-            </w:pPr>
-            <w:r>
-              <w:rPr>
-                <w:b/>
-                <w:color w:val="000000"/>
-              </w:rPr>
-              <w:t>TP:</w:t>
-            </w:r>
-            <w:r>
-              <w:rPr>
-                <w:color w:val="000000"/>
-              </w:rPr>
-              <w:t xml:space="preserve"> P.QLKHCN&amp;ĐT; Đoàn TN; </w:t>
-            </w:r>
-            <w:r>
-              <w:t>P.TH</w:t>
-            </w:r>
-            <w:r>
-              <w:t>;</w:t>
-            </w:r>
-            <w:r>
-              <w:rPr>
-                <w:color w:val="000000"/>
-              </w:rPr>
-              <w:t xml:space="preserve">                          P.</w:t>
-            </w:r>
-            <w:r>
-              <w:t xml:space="preserve"> ƯDCGCN&amp;ĐT; </w:t>
-            </w:r>
-          </w:p>
-          <w:p>
-            <w:pPr>
-              <w:tabs>
-                <w:tab w:val="right" w:pos="4831"/>
-              </w:tabs>
-              <w:spacing w:before="60" w:line="264" w:lineRule="auto"/>
-              <w:jc w:val="right"/>
-              <w:textAlignment w:val="top"/>
-              <w:rPr>
-                <w:b/>
-                <w:color w:val="000000"/>
-              </w:rPr>
-            </w:pPr>
-            <w:r>
-              <w:rPr>
-                <w:b/>
-                <w:bCs/>
-              </w:rPr>
-              <w:t xml:space="preserve">DD: </w:t>
-            </w:r>
-            <w:r>
-              <w:rPr>
-                <w:b/>
-              </w:rPr>
-              <w:t>HT.A</w:t>
-            </w:r>
           </w:p>
         </w:tc>
       </w:tr>
@@ -2002,7 +3478,7 @@
           </w:tblBorders>
         </w:tblPrEx>
         <w:trPr>
-          <w:trHeight w:val="70"/>
+          <w:trHeight w:val="435"/>
         </w:trPr>
         <w:tc>
           <w:tcPr>
@@ -2019,18 +3495,66 @@
           </w:tcPr>
           <w:p>
             <w:pPr>
-              <w:spacing w:before="0" w:line="264" w:lineRule="auto"/>
-              <w:rPr>
-                <w:b/>
-                <w:color w:val="000000"/>
+              <w:spacing w:before="0" w:after="0"/>
+              <w:rPr>
+                <w:b/>
+                <w:color w:val="FF0000"/>
               </w:rPr>
             </w:pPr>
-            <w:r>
-              <w:rPr>
-                <w:b/>
-                <w:color w:val="000000"/>
-              </w:rPr>
-              <w:t>Thứ Sáu, ngày 04/10</w:t>
+            <w:proofErr w:type="spellStart"/>
+            <w:r>
+              <w:rPr>
+                <w:b/>
+                <w:color w:val="FF0000"/>
+              </w:rPr>
+              <w:t>Thứ</w:t>
+            </w:r>
+            <w:proofErr w:type="spellEnd"/>
+            <w:r>
+              <w:rPr>
+                <w:b/>
+                <w:color w:val="FF0000"/>
+              </w:rPr>
+              <w:t xml:space="preserve"> </w:t>
+            </w:r>
+            <w:proofErr w:type="spellStart"/>
+            <w:r>
+              <w:rPr>
+                <w:b/>
+                <w:color w:val="FF0000"/>
+              </w:rPr>
+              <w:t>Sáu</w:t>
+            </w:r>
+            <w:proofErr w:type="spellEnd"/>
+            <w:r>
+              <w:rPr>
+                <w:b/>
+                <w:color w:val="FF0000"/>
+              </w:rPr>
+              <w:t xml:space="preserve">, </w:t>
+            </w:r>
+            <w:proofErr w:type="spellStart"/>
+            <w:r>
+              <w:rPr>
+                <w:b/>
+                <w:color w:val="FF0000"/>
+              </w:rPr>
+              <w:t>ngày</w:t>
+            </w:r>
+            <w:proofErr w:type="spellEnd"/>
+            <w:r>
+              <w:rPr>
+                <w:b/>
+                <w:color w:val="FF0000"/>
+              </w:rPr>
+              <w:t xml:space="preserve"> 11</w:t>
+            </w:r>
+            <w:r>
+              <w:rPr>
+                <w:b/>
+                <w:color w:val="FF0000"/>
+              </w:rPr>
+              <w:t>/10</w:t>
             </w:r>
           </w:p>
         </w:tc>
@@ -2049,7 +3573,7 @@
           </w:tcPr>
           <w:p>
             <w:pPr>
-              <w:spacing w:before="0" w:line="264" w:lineRule="auto"/>
+              <w:spacing w:before="0" w:after="0"/>
               <w:rPr>
                 <w:b/>
                 <w:color w:val="000000"/>
@@ -2088,10 +3612,10 @@
               <w:tabs>
                 <w:tab w:val="right" w:pos="4831"/>
               </w:tabs>
-              <w:spacing w:before="60" w:line="264" w:lineRule="auto"/>
-              <w:jc w:val="both"/>
+              <w:spacing w:before="0" w:after="0"/>
               <w:textAlignment w:val="top"/>
               <w:rPr>
+                <w:bCs/>
                 <w:color w:val="000000"/>
               </w:rPr>
             </w:pPr>
@@ -2100,13 +3624,169 @@
                 <w:b/>
                 <w:color w:val="000000"/>
               </w:rPr>
-              <w:t xml:space="preserve">10.00: Ban LĐV </w:t>
-            </w:r>
-            <w:r>
-              <w:rPr>
-                <w:color w:val="000000"/>
-              </w:rPr>
-              <w:t>dự họp xét tạm ứng lương tháng 9.2024</w:t>
+              <w:t xml:space="preserve">09.00: </w:t>
+            </w:r>
+            <w:proofErr w:type="spellStart"/>
+            <w:proofErr w:type="gramStart"/>
+            <w:r>
+              <w:rPr>
+                <w:b/>
+                <w:color w:val="000000"/>
+              </w:rPr>
+              <w:t>A.Chính</w:t>
+            </w:r>
+            <w:proofErr w:type="spellEnd"/>
+            <w:proofErr w:type="gramEnd"/>
+            <w:r>
+              <w:rPr>
+                <w:b/>
+                <w:color w:val="000000"/>
+              </w:rPr>
+              <w:t xml:space="preserve"> </w:t>
+            </w:r>
+            <w:proofErr w:type="spellStart"/>
+            <w:r>
+              <w:rPr>
+                <w:bCs/>
+                <w:color w:val="000000"/>
+              </w:rPr>
+              <w:t>dự</w:t>
+            </w:r>
+            <w:proofErr w:type="spellEnd"/>
+            <w:r>
+              <w:rPr>
+                <w:bCs/>
+                <w:color w:val="000000"/>
+              </w:rPr>
+              <w:t xml:space="preserve"> </w:t>
+            </w:r>
+            <w:proofErr w:type="spellStart"/>
+            <w:r>
+              <w:rPr>
+                <w:bCs/>
+                <w:color w:val="000000"/>
+              </w:rPr>
+              <w:t>Hội</w:t>
+            </w:r>
+            <w:proofErr w:type="spellEnd"/>
+            <w:r>
+              <w:rPr>
+                <w:bCs/>
+                <w:color w:val="000000"/>
+              </w:rPr>
+              <w:t xml:space="preserve"> </w:t>
+            </w:r>
+            <w:proofErr w:type="spellStart"/>
+            <w:r>
+              <w:rPr>
+                <w:bCs/>
+                <w:color w:val="000000"/>
+              </w:rPr>
+              <w:t>thảo</w:t>
+            </w:r>
+            <w:proofErr w:type="spellEnd"/>
+            <w:r>
+              <w:rPr>
+                <w:bCs/>
+                <w:color w:val="000000"/>
+              </w:rPr>
+              <w:t xml:space="preserve"> </w:t>
+            </w:r>
+            <w:proofErr w:type="spellStart"/>
+            <w:r>
+              <w:rPr>
+                <w:bCs/>
+                <w:color w:val="000000"/>
+              </w:rPr>
+              <w:t>đề</w:t>
+            </w:r>
+            <w:proofErr w:type="spellEnd"/>
+            <w:r>
+              <w:rPr>
+                <w:bCs/>
+                <w:color w:val="000000"/>
+              </w:rPr>
+              <w:t xml:space="preserve"> </w:t>
+            </w:r>
+            <w:proofErr w:type="spellStart"/>
+            <w:r>
+              <w:rPr>
+                <w:bCs/>
+                <w:color w:val="000000"/>
+              </w:rPr>
+              <w:t>tài</w:t>
+            </w:r>
+            <w:proofErr w:type="spellEnd"/>
+            <w:r>
+              <w:rPr>
+                <w:bCs/>
+                <w:color w:val="000000"/>
+              </w:rPr>
+              <w:t xml:space="preserve"> </w:t>
+            </w:r>
+            <w:proofErr w:type="spellStart"/>
+            <w:r>
+              <w:rPr>
+                <w:bCs/>
+                <w:color w:val="000000"/>
+              </w:rPr>
+              <w:t>cấp</w:t>
+            </w:r>
+            <w:proofErr w:type="spellEnd"/>
+            <w:r>
+              <w:rPr>
+                <w:bCs/>
+                <w:color w:val="000000"/>
+              </w:rPr>
+              <w:t xml:space="preserve"> </w:t>
+            </w:r>
+            <w:proofErr w:type="spellStart"/>
+            <w:r>
+              <w:rPr>
+                <w:bCs/>
+                <w:color w:val="000000"/>
+              </w:rPr>
+              <w:t>Bộ</w:t>
+            </w:r>
+            <w:proofErr w:type="spellEnd"/>
+            <w:r>
+              <w:rPr>
+                <w:bCs/>
+                <w:color w:val="000000"/>
+              </w:rPr>
+              <w:t xml:space="preserve">  </w:t>
+            </w:r>
+            <w:proofErr w:type="spellStart"/>
+            <w:r>
+              <w:rPr>
+                <w:bCs/>
+                <w:color w:val="000000"/>
+              </w:rPr>
+              <w:t>mã</w:t>
+            </w:r>
+            <w:proofErr w:type="spellEnd"/>
+            <w:r>
+              <w:rPr>
+                <w:bCs/>
+                <w:color w:val="000000"/>
+              </w:rPr>
+              <w:t xml:space="preserve"> </w:t>
+            </w:r>
+            <w:proofErr w:type="spellStart"/>
+            <w:r>
+              <w:rPr>
+                <w:bCs/>
+                <w:color w:val="000000"/>
+              </w:rPr>
+              <w:t>số</w:t>
+            </w:r>
+            <w:proofErr w:type="spellEnd"/>
+            <w:r>
+              <w:rPr>
+                <w:bCs/>
+                <w:color w:val="000000"/>
+              </w:rPr>
+              <w:t xml:space="preserve"> ĐI.49/24.</w:t>
             </w:r>
           </w:p>
           <w:p>
@@ -2114,10 +3794,10 @@
               <w:tabs>
                 <w:tab w:val="right" w:pos="4831"/>
               </w:tabs>
-              <w:spacing w:before="60" w:line="264" w:lineRule="auto"/>
-              <w:jc w:val="both"/>
+              <w:spacing w:before="0" w:after="0"/>
               <w:textAlignment w:val="top"/>
               <w:rPr>
+                <w:bCs/>
                 <w:color w:val="000000"/>
               </w:rPr>
             </w:pPr>
@@ -2130,9 +3810,58 @@
             </w:r>
             <w:r>
               <w:rPr>
-                <w:color w:val="000000"/>
-              </w:rPr>
-              <w:t xml:space="preserve"> Công đoàn viện; Đại diện LĐ các đơn vị thuộc viện; phòng TH.</w:t>
+                <w:bCs/>
+                <w:color w:val="000000"/>
+              </w:rPr>
+              <w:t xml:space="preserve"> Theo </w:t>
+            </w:r>
+            <w:proofErr w:type="spellStart"/>
+            <w:r>
+              <w:rPr>
+                <w:bCs/>
+                <w:color w:val="000000"/>
+              </w:rPr>
+              <w:t>giấy</w:t>
+            </w:r>
+            <w:proofErr w:type="spellEnd"/>
+            <w:r>
+              <w:rPr>
+                <w:bCs/>
+                <w:color w:val="000000"/>
+              </w:rPr>
+              <w:t xml:space="preserve"> </w:t>
+            </w:r>
+            <w:proofErr w:type="spellStart"/>
+            <w:r>
+              <w:rPr>
+                <w:bCs/>
+                <w:color w:val="000000"/>
+              </w:rPr>
+              <w:t>mời</w:t>
+            </w:r>
+            <w:proofErr w:type="spellEnd"/>
+            <w:r>
+              <w:rPr>
+                <w:bCs/>
+                <w:color w:val="000000"/>
+              </w:rPr>
+              <w:t xml:space="preserve">; </w:t>
+            </w:r>
+            <w:proofErr w:type="gramStart"/>
+            <w:r>
+              <w:rPr>
+                <w:bCs/>
+                <w:color w:val="000000"/>
+              </w:rPr>
+              <w:t>P.ĐLKĐ</w:t>
+            </w:r>
+            <w:proofErr w:type="gramEnd"/>
+            <w:r>
+              <w:rPr>
+                <w:bCs/>
+                <w:color w:val="000000"/>
+              </w:rPr>
+              <w:t>&amp;TCCL; P.QLKHCN&amp;ĐT</w:t>
             </w:r>
           </w:p>
           <w:p>
@@ -2140,7 +3869,50 @@
               <w:tabs>
                 <w:tab w:val="right" w:pos="4831"/>
               </w:tabs>
-              <w:spacing w:before="60" w:line="264" w:lineRule="auto"/>
+              <w:spacing w:before="0" w:after="0"/>
+              <w:textAlignment w:val="top"/>
+              <w:rPr>
+                <w:bCs/>
+                <w:color w:val="000000"/>
+              </w:rPr>
+            </w:pPr>
+            <w:r>
+              <w:rPr>
+                <w:b/>
+                <w:color w:val="000000"/>
+              </w:rPr>
+              <w:t>C/b:</w:t>
+            </w:r>
+            <w:r>
+              <w:rPr>
+                <w:bCs/>
+                <w:color w:val="000000"/>
+              </w:rPr>
+              <w:t xml:space="preserve"> </w:t>
+            </w:r>
+            <w:proofErr w:type="spellStart"/>
+            <w:r>
+              <w:rPr>
+                <w:bCs/>
+                <w:color w:val="000000"/>
+              </w:rPr>
+              <w:t>Phòng</w:t>
+            </w:r>
+            <w:proofErr w:type="spellEnd"/>
+            <w:r>
+              <w:rPr>
+                <w:bCs/>
+                <w:color w:val="000000"/>
+              </w:rPr>
+              <w:t xml:space="preserve"> ĐLKĐ&amp;TCCL</w:t>
+            </w:r>
+          </w:p>
+          <w:p>
+            <w:pPr>
+              <w:tabs>
+                <w:tab w:val="right" w:pos="4831"/>
+              </w:tabs>
+              <w:spacing w:before="0" w:after="0"/>
               <w:jc w:val="right"/>
               <w:textAlignment w:val="top"/>
               <w:rPr>
@@ -2151,10 +3923,11 @@
             <w:r>
               <w:rPr>
                 <w:b/>
-                <w:bCs/>
+                <w:color w:val="000000"/>
               </w:rPr>
               <w:t xml:space="preserve">DD: </w:t>
             </w:r>
+            <w:proofErr w:type="gramStart"/>
             <w:r>
               <w:rPr>
                 <w:b/>
@@ -2162,6 +3935,7 @@
               </w:rPr>
               <w:t>HT.A</w:t>
             </w:r>
+            <w:proofErr w:type="gramEnd"/>
           </w:p>
         </w:tc>
         <w:tc>
@@ -2181,13 +3955,232 @@
               <w:tabs>
                 <w:tab w:val="right" w:pos="4831"/>
               </w:tabs>
-              <w:spacing w:before="0" w:line="264" w:lineRule="auto"/>
+              <w:spacing w:before="0" w:after="0"/>
               <w:textAlignment w:val="top"/>
               <w:rPr>
-                <w:b/>
-                <w:color w:val="000000"/>
+                <w:color w:val="FF0000"/>
               </w:rPr>
             </w:pPr>
+            <w:r>
+              <w:rPr>
+                <w:b/>
+                <w:color w:val="FF0000"/>
+              </w:rPr>
+              <w:t xml:space="preserve">14.00: </w:t>
+            </w:r>
+            <w:r>
+              <w:rPr>
+                <w:b/>
+                <w:color w:val="FF0000"/>
+              </w:rPr>
+              <w:t xml:space="preserve">Ban LĐV </w:t>
+            </w:r>
+            <w:proofErr w:type="spellStart"/>
+            <w:r>
+              <w:rPr>
+                <w:color w:val="FF0000"/>
+              </w:rPr>
+              <w:t>họp</w:t>
+            </w:r>
+            <w:proofErr w:type="spellEnd"/>
+            <w:r>
+              <w:rPr>
+                <w:color w:val="FF0000"/>
+              </w:rPr>
+              <w:t xml:space="preserve"> </w:t>
+            </w:r>
+            <w:proofErr w:type="spellStart"/>
+            <w:r>
+              <w:rPr>
+                <w:color w:val="FF0000"/>
+              </w:rPr>
+              <w:t>về</w:t>
+            </w:r>
+            <w:proofErr w:type="spellEnd"/>
+            <w:r>
+              <w:rPr>
+                <w:color w:val="FF0000"/>
+              </w:rPr>
+              <w:t xml:space="preserve"> </w:t>
+            </w:r>
+            <w:proofErr w:type="spellStart"/>
+            <w:r>
+              <w:rPr>
+                <w:color w:val="FF0000"/>
+              </w:rPr>
+              <w:t>quy</w:t>
+            </w:r>
+            <w:proofErr w:type="spellEnd"/>
+            <w:r>
+              <w:rPr>
+                <w:color w:val="FF0000"/>
+              </w:rPr>
+              <w:t xml:space="preserve"> </w:t>
+            </w:r>
+            <w:proofErr w:type="spellStart"/>
+            <w:r>
+              <w:rPr>
+                <w:color w:val="FF0000"/>
+              </w:rPr>
+              <w:t>chế</w:t>
+            </w:r>
+            <w:proofErr w:type="spellEnd"/>
+            <w:r>
+              <w:rPr>
+                <w:color w:val="FF0000"/>
+              </w:rPr>
+              <w:t xml:space="preserve"> </w:t>
+            </w:r>
+            <w:proofErr w:type="spellStart"/>
+            <w:r>
+              <w:rPr>
+                <w:color w:val="FF0000"/>
+              </w:rPr>
+              <w:t>phân</w:t>
+            </w:r>
+            <w:proofErr w:type="spellEnd"/>
+            <w:r>
+              <w:rPr>
+                <w:color w:val="FF0000"/>
+              </w:rPr>
+              <w:t xml:space="preserve"> </w:t>
+            </w:r>
+            <w:proofErr w:type="spellStart"/>
+            <w:r>
+              <w:rPr>
+                <w:color w:val="FF0000"/>
+              </w:rPr>
+              <w:t>phối</w:t>
+            </w:r>
+            <w:proofErr w:type="spellEnd"/>
+            <w:r>
+              <w:rPr>
+                <w:color w:val="FF0000"/>
+              </w:rPr>
+              <w:t xml:space="preserve"> </w:t>
+            </w:r>
+            <w:proofErr w:type="spellStart"/>
+            <w:r>
+              <w:rPr>
+                <w:color w:val="FF0000"/>
+              </w:rPr>
+              <w:t>lương</w:t>
+            </w:r>
+            <w:proofErr w:type="spellEnd"/>
+            <w:r>
+              <w:rPr>
+                <w:color w:val="FF0000"/>
+              </w:rPr>
+              <w:t>.</w:t>
+            </w:r>
+          </w:p>
+          <w:p>
+            <w:pPr>
+              <w:tabs>
+                <w:tab w:val="right" w:pos="4831"/>
+              </w:tabs>
+              <w:spacing w:before="0" w:after="0"/>
+              <w:textAlignment w:val="top"/>
+              <w:rPr>
+                <w:color w:val="FF0000"/>
+              </w:rPr>
+            </w:pPr>
+            <w:r>
+              <w:rPr>
+                <w:b/>
+                <w:color w:val="FF0000"/>
+              </w:rPr>
+              <w:t>TP:</w:t>
+            </w:r>
+            <w:r>
+              <w:rPr>
+                <w:color w:val="FF0000"/>
+              </w:rPr>
+              <w:t xml:space="preserve"> </w:t>
+            </w:r>
+            <w:proofErr w:type="spellStart"/>
+            <w:r>
+              <w:rPr>
+                <w:color w:val="FF0000"/>
+              </w:rPr>
+              <w:t>Phòng</w:t>
+            </w:r>
+            <w:proofErr w:type="spellEnd"/>
+            <w:r>
+              <w:rPr>
+                <w:color w:val="FF0000"/>
+              </w:rPr>
+              <w:t xml:space="preserve"> TH</w:t>
+            </w:r>
+          </w:p>
+          <w:p>
+            <w:pPr>
+              <w:tabs>
+                <w:tab w:val="right" w:pos="4831"/>
+              </w:tabs>
+              <w:spacing w:before="0" w:after="0"/>
+              <w:textAlignment w:val="top"/>
+              <w:rPr>
+                <w:color w:val="FF0000"/>
+              </w:rPr>
+            </w:pPr>
+            <w:r>
+              <w:rPr>
+                <w:b/>
+                <w:color w:val="FF0000"/>
+              </w:rPr>
+              <w:t>C/b</w:t>
+            </w:r>
+            <w:r>
+              <w:rPr>
+                <w:color w:val="FF0000"/>
+              </w:rPr>
+              <w:t xml:space="preserve">: </w:t>
+            </w:r>
+            <w:proofErr w:type="spellStart"/>
+            <w:r>
+              <w:rPr>
+                <w:color w:val="FF0000"/>
+              </w:rPr>
+              <w:t>Phòng</w:t>
+            </w:r>
+            <w:proofErr w:type="spellEnd"/>
+            <w:r>
+              <w:rPr>
+                <w:color w:val="FF0000"/>
+              </w:rPr>
+              <w:t xml:space="preserve"> TH</w:t>
+            </w:r>
+          </w:p>
+          <w:p>
+            <w:pPr>
+              <w:tabs>
+                <w:tab w:val="right" w:pos="4831"/>
+              </w:tabs>
+              <w:spacing w:before="0" w:after="0"/>
+              <w:jc w:val="right"/>
+              <w:textAlignment w:val="top"/>
+              <w:rPr>
+                <w:b/>
+                <w:color w:val="FF0000"/>
+              </w:rPr>
+            </w:pPr>
+            <w:r>
+              <w:rPr>
+                <w:b/>
+                <w:color w:val="FF0000"/>
+              </w:rPr>
+              <w:t xml:space="preserve">DD: </w:t>
+            </w:r>
+            <w:proofErr w:type="gramStart"/>
+            <w:r>
+              <w:rPr>
+                <w:b/>
+                <w:color w:val="FF0000"/>
+              </w:rPr>
+              <w:t>HT.A</w:t>
+            </w:r>
+            <w:proofErr w:type="gramEnd"/>
           </w:p>
         </w:tc>
       </w:tr>
@@ -2201,19 +4194,92 @@
           <w:color w:val="000000"/>
         </w:rPr>
       </w:pPr>
+      <w:proofErr w:type="spellStart"/>
       <w:r>
         <w:rPr>
           <w:b/>
           <w:color w:val="000000"/>
         </w:rPr>
-        <w:t>Lãnh đạo thường trực: Anh N</w:t>
+        <w:t>Lãnh</w:t>
+      </w:r>
+      <w:proofErr w:type="spellEnd"/>
+      <w:r>
+        <w:rPr>
+          <w:b/>
+          <w:color w:val="000000"/>
+        </w:rPr>
+        <w:t xml:space="preserve"> </w:t>
+      </w:r>
+      <w:proofErr w:type="spellStart"/>
+      <w:r>
+        <w:rPr>
+          <w:b/>
+          <w:color w:val="000000"/>
+        </w:rPr>
+        <w:t>đạo</w:t>
+      </w:r>
+      <w:proofErr w:type="spellEnd"/>
+      <w:r>
+        <w:rPr>
+          <w:b/>
+          <w:color w:val="000000"/>
+        </w:rPr>
+        <w:t xml:space="preserve"> </w:t>
+      </w:r>
+      <w:proofErr w:type="spellStart"/>
+      <w:r>
+        <w:rPr>
+          <w:b/>
+          <w:color w:val="000000"/>
+        </w:rPr>
+        <w:t>thường</w:t>
+      </w:r>
+      <w:proofErr w:type="spellEnd"/>
+      <w:r>
+        <w:rPr>
+          <w:b/>
+          <w:color w:val="000000"/>
+        </w:rPr>
+        <w:t xml:space="preserve"> </w:t>
+      </w:r>
+      <w:proofErr w:type="spellStart"/>
+      <w:r>
+        <w:rPr>
+          <w:b/>
+          <w:color w:val="000000"/>
+        </w:rPr>
+        <w:t>trực</w:t>
+      </w:r>
+      <w:proofErr w:type="spellEnd"/>
+      <w:r>
+        <w:rPr>
+          <w:b/>
+          <w:color w:val="000000"/>
+        </w:rPr>
+        <w:t>: Anh N</w:t>
       </w:r>
       <w:r>
         <w:rPr>
           <w:b/>
           <w:color w:val="000000"/>
         </w:rPr>
-        <w:t xml:space="preserve">gô Quốc </w:t>
+        <w:t xml:space="preserve">gô </w:t>
+      </w:r>
+      <w:proofErr w:type="spellStart"/>
+      <w:r>
+        <w:rPr>
+          <w:b/>
+          <w:color w:val="000000"/>
+        </w:rPr>
+        <w:t>Quốc</w:t>
+      </w:r>
+      <w:proofErr w:type="spellEnd"/>
+      <w:r>
+        <w:rPr>
+          <w:b/>
+          <w:color w:val="000000"/>
+        </w:rPr>
+        <w:t xml:space="preserve"> </w:t>
       </w:r>
       <w:r>
         <w:rPr>
@@ -2234,7 +4300,7 @@
 </file>
 
 <file path=word/numbering.xml><?xml version="1.0" encoding="utf-8"?>
-<w:numbering xmlns:wpc="http://schemas.microsoft.com/office/word/2010/wordprocessingCanvas" xmlns:cx="http://schemas.microsoft.com/office/drawing/2014/chartex" xmlns:cx1="http://schemas.microsoft.com/office/drawing/2015/9/8/chartex" xmlns:cx2="http://schemas.microsoft.com/office/drawing/2015/10/21/chartex" xmlns:cx3="http://schemas.microsoft.com/office/drawing/2016/5/9/chartex" xmlns:cx4="http://schemas.microsoft.com/office/drawing/2016/5/10/chartex" xmlns:cx5="http://schemas.microsoft.com/office/drawing/2016/5/11/chartex" xmlns:cx6="http://schemas.microsoft.com/office/drawing/2016/5/12/chartex" xmlns:cx7="http://schemas.microsoft.com/office/drawing/2016/5/13/chartex" xmlns:cx8="http://schemas.microsoft.com/office/drawing/2016/5/14/chartex" xmlns:mc="http://schemas.openxmlformats.org/markup-compatibility/2006" xmlns:aink="http://schemas.microsoft.com/office/drawing/2016/ink" xmlns:am3d="http://schemas.microsoft.com/office/drawing/2017/model3d" xmlns:o="urn:schemas-microsoft-com:office:office" xmlns:oel="http://schemas.microsoft.com/office/2019/extlst" xmlns:r="http://schemas.openxmlformats.org/officeDocument/2006/relationships" xmlns:m="http://schemas.openxmlformats.org/officeDocument/2006/math" xmlns:v="urn:schemas-microsoft-com:vml" xmlns:wp14="http://schemas.microsoft.com/office/word/2010/wordprocessingDrawing" xmlns:wp="http://schemas.openxmlformats.org/drawingml/2006/wordprocessingDrawing" xmlns:w10="urn:schemas-microsoft-com:office:word" xmlns:w="http://schemas.openxmlformats.org/wordprocessingml/2006/main" xmlns:w14="http://schemas.microsoft.com/office/word/2010/wordml" xmlns:w15="http://schemas.microsoft.com/office/word/2012/wordml" xmlns:w16cex="http://schemas.microsoft.com/office/word/2018/wordml/cex" xmlns:w16cid="http://schemas.microsoft.com/office/word/2016/wordml/cid" xmlns:w16="http://schemas.microsoft.com/office/word/2018/wordml" xmlns:w16du="http://schemas.microsoft.com/office/word/2023/wordml/word16du" xmlns:w16sdtdh="http://schemas.microsoft.com/office/word/2020/wordml/sdtdatahash" xmlns:w16se="http://schemas.microsoft.com/office/word/2015/wordml/symex" xmlns:wpg="http://schemas.microsoft.com/office/word/2010/wordprocessingGroup" xmlns:wpi="http://schemas.microsoft.com/office/word/2010/wordprocessingInk" xmlns:wne="http://schemas.microsoft.com/office/word/2006/wordml" xmlns:wps="http://schemas.microsoft.com/office/word/2010/wordprocessingShape" mc:Ignorable="w14 w15 w16se w16cid w16 w16cex w16sdtdh w16du wp14">
+<w:numbering xmlns:wpc="http://schemas.microsoft.com/office/word/2010/wordprocessingCanvas" xmlns:cx="http://schemas.microsoft.com/office/drawing/2014/chartex" xmlns:cx1="http://schemas.microsoft.com/office/drawing/2015/9/8/chartex" xmlns:cx2="http://schemas.microsoft.com/office/drawing/2015/10/21/chartex" xmlns:cx3="http://schemas.microsoft.com/office/drawing/2016/5/9/chartex" xmlns:cx4="http://schemas.microsoft.com/office/drawing/2016/5/10/chartex" xmlns:cx5="http://schemas.microsoft.com/office/drawing/2016/5/11/chartex" xmlns:cx6="http://schemas.microsoft.com/office/drawing/2016/5/12/chartex" xmlns:cx7="http://schemas.microsoft.com/office/drawing/2016/5/13/chartex" xmlns:cx8="http://schemas.microsoft.com/office/drawing/2016/5/14/chartex" xmlns:mc="http://schemas.openxmlformats.org/markup-compatibility/2006" xmlns:aink="http://schemas.microsoft.com/office/drawing/2016/ink" xmlns:am3d="http://schemas.microsoft.com/office/drawing/2017/model3d" xmlns:o="urn:schemas-microsoft-com:office:office" xmlns:oel="http://schemas.microsoft.com/office/2019/extlst" xmlns:r="http://schemas.openxmlformats.org/officeDocument/2006/relationships" xmlns:m="http://schemas.openxmlformats.org/officeDocument/2006/math" xmlns:v="urn:schemas-microsoft-com:vml" xmlns:wp14="http://schemas.microsoft.com/office/word/2010/wordprocessingDrawing" xmlns:wp="http://schemas.openxmlformats.org/drawingml/2006/wordprocessingDrawing" xmlns:w10="urn:schemas-microsoft-com:office:word" xmlns:w="http://schemas.openxmlformats.org/wordprocessingml/2006/main" xmlns:w14="http://schemas.microsoft.com/office/word/2010/wordml" xmlns:w15="http://schemas.microsoft.com/office/word/2012/wordml" xmlns:w16cex="http://schemas.microsoft.com/office/word/2018/wordml/cex" xmlns:w16cid="http://schemas.microsoft.com/office/word/2016/wordml/cid" xmlns:w16="http://schemas.microsoft.com/office/word/2018/wordml" xmlns:w16sdtdh="http://schemas.microsoft.com/office/word/2020/wordml/sdtdatahash" xmlns:w16se="http://schemas.microsoft.com/office/word/2015/wordml/symex" xmlns:wpg="http://schemas.microsoft.com/office/word/2010/wordprocessingGroup" xmlns:wpi="http://schemas.microsoft.com/office/word/2010/wordprocessingInk" xmlns:wne="http://schemas.microsoft.com/office/word/2006/wordml" xmlns:wps="http://schemas.microsoft.com/office/word/2010/wordprocessingShape" mc:Ignorable="w14 w15 w16se w16cid w16 w16cex w16sdtdh wp14">
   <w:abstractNum w:abstractNumId="0" w15:restartNumberingAfterBreak="0">
     <w:nsid w:val="FFFFFF1D"/>
     <w:multiLevelType w:val="multilevel"/>
@@ -4516,7 +6582,7 @@
       </w:rPr>
     </w:lvl>
   </w:abstractNum>
-  <w:num w:numId="1" w16cid:durableId="164515366">
+  <w:num w:numId="1" w16cid:durableId="1380476219">
     <w:abstractNumId w:val="6"/>
     <w:lvlOverride w:ilvl="0">
       <w:startOverride w:val="1"/>
@@ -4546,79 +6612,79 @@
       <w:startOverride w:val="1"/>
     </w:lvlOverride>
   </w:num>
-  <w:num w:numId="2" w16cid:durableId="1461266162">
+  <w:num w:numId="2" w16cid:durableId="1555235158">
     <w:abstractNumId w:val="13"/>
   </w:num>
-  <w:num w:numId="3" w16cid:durableId="1420638543">
+  <w:num w:numId="3" w16cid:durableId="1736390369">
     <w:abstractNumId w:val="2"/>
   </w:num>
-  <w:num w:numId="4" w16cid:durableId="1278413529">
+  <w:num w:numId="4" w16cid:durableId="161630048">
     <w:abstractNumId w:val="10"/>
   </w:num>
-  <w:num w:numId="5" w16cid:durableId="1744987300">
+  <w:num w:numId="5" w16cid:durableId="2073962421">
     <w:abstractNumId w:val="0"/>
   </w:num>
-  <w:num w:numId="6" w16cid:durableId="620186780">
+  <w:num w:numId="6" w16cid:durableId="1997805824">
     <w:abstractNumId w:val="6"/>
   </w:num>
-  <w:num w:numId="7" w16cid:durableId="1091045043">
+  <w:num w:numId="7" w16cid:durableId="945423518">
     <w:abstractNumId w:val="14"/>
   </w:num>
-  <w:num w:numId="8" w16cid:durableId="1011106741">
+  <w:num w:numId="8" w16cid:durableId="1293289027">
     <w:abstractNumId w:val="4"/>
   </w:num>
-  <w:num w:numId="9" w16cid:durableId="980186287">
+  <w:num w:numId="9" w16cid:durableId="1482232985">
     <w:abstractNumId w:val="17"/>
   </w:num>
-  <w:num w:numId="10" w16cid:durableId="513884573">
+  <w:num w:numId="10" w16cid:durableId="1530559859">
     <w:abstractNumId w:val="1"/>
   </w:num>
-  <w:num w:numId="11" w16cid:durableId="1757826037">
+  <w:num w:numId="11" w16cid:durableId="2036033279">
     <w:abstractNumId w:val="18"/>
   </w:num>
-  <w:num w:numId="12" w16cid:durableId="718893521">
+  <w:num w:numId="12" w16cid:durableId="130828286">
     <w:abstractNumId w:val="11"/>
   </w:num>
-  <w:num w:numId="13" w16cid:durableId="879558833">
+  <w:num w:numId="13" w16cid:durableId="404379037">
     <w:abstractNumId w:val="5"/>
   </w:num>
-  <w:num w:numId="14" w16cid:durableId="1002929165">
+  <w:num w:numId="14" w16cid:durableId="612514354">
     <w:abstractNumId w:val="16"/>
   </w:num>
-  <w:num w:numId="15" w16cid:durableId="1367409441">
+  <w:num w:numId="15" w16cid:durableId="1549150091">
     <w:abstractNumId w:val="3"/>
   </w:num>
-  <w:num w:numId="16" w16cid:durableId="841823698">
+  <w:num w:numId="16" w16cid:durableId="1227883186">
     <w:abstractNumId w:val="12"/>
   </w:num>
-  <w:num w:numId="17" w16cid:durableId="131293450">
+  <w:num w:numId="17" w16cid:durableId="360129519">
     <w:abstractNumId w:val="9"/>
   </w:num>
-  <w:num w:numId="18" w16cid:durableId="269364640">
+  <w:num w:numId="18" w16cid:durableId="836925196">
     <w:abstractNumId w:val="15"/>
   </w:num>
-  <w:num w:numId="19" w16cid:durableId="2110850421">
+  <w:num w:numId="19" w16cid:durableId="1712456526">
     <w:abstractNumId w:val="19"/>
   </w:num>
-  <w:num w:numId="20" w16cid:durableId="349452711">
+  <w:num w:numId="20" w16cid:durableId="1802576655">
     <w:abstractNumId w:val="7"/>
   </w:num>
-  <w:num w:numId="21" w16cid:durableId="1756246746">
+  <w:num w:numId="21" w16cid:durableId="1112899211">
     <w:abstractNumId w:val="20"/>
   </w:num>
-  <w:num w:numId="22" w16cid:durableId="64182305">
+  <w:num w:numId="22" w16cid:durableId="1823815325">
     <w:abstractNumId w:val="8"/>
   </w:num>
 </w:numbering>
 </file>
 
 <file path=word/styles.xml><?xml version="1.0" encoding="utf-8"?>
-<w:styles xmlns:mc="http://schemas.openxmlformats.org/markup-compatibility/2006" xmlns:r="http://schemas.openxmlformats.org/officeDocument/2006/relationships" xmlns:w="http://schemas.openxmlformats.org/wordprocessingml/2006/main" xmlns:w14="http://schemas.microsoft.com/office/word/2010/wordml" xmlns:w15="http://schemas.microsoft.com/office/word/2012/wordml" xmlns:w16cex="http://schemas.microsoft.com/office/word/2018/wordml/cex" xmlns:w16cid="http://schemas.microsoft.com/office/word/2016/wordml/cid" xmlns:w16="http://schemas.microsoft.com/office/word/2018/wordml" xmlns:w16du="http://schemas.microsoft.com/office/word/2023/wordml/word16du" xmlns:w16sdtdh="http://schemas.microsoft.com/office/word/2020/wordml/sdtdatahash" xmlns:w16se="http://schemas.microsoft.com/office/word/2015/wordml/symex" mc:Ignorable="w14 w15 w16se w16cid w16 w16cex w16sdtdh w16du">
+<w:styles xmlns:mc="http://schemas.openxmlformats.org/markup-compatibility/2006" xmlns:r="http://schemas.openxmlformats.org/officeDocument/2006/relationships" xmlns:w="http://schemas.openxmlformats.org/wordprocessingml/2006/main" xmlns:w14="http://schemas.microsoft.com/office/word/2010/wordml" xmlns:w15="http://schemas.microsoft.com/office/word/2012/wordml" xmlns:w16cex="http://schemas.microsoft.com/office/word/2018/wordml/cex" xmlns:w16cid="http://schemas.microsoft.com/office/word/2016/wordml/cid" xmlns:w16="http://schemas.microsoft.com/office/word/2018/wordml" xmlns:w16sdtdh="http://schemas.microsoft.com/office/word/2020/wordml/sdtdatahash" xmlns:w16se="http://schemas.microsoft.com/office/word/2015/wordml/symex" mc:Ignorable="w14 w15 w16se w16cid w16 w16cex w16sdtdh">
   <w:docDefaults>
     <w:rPrDefault>
       <w:rPr>
         <w:rFonts w:ascii="Calibri" w:eastAsia="Calibri" w:hAnsi="Calibri" w:cs="Times New Roman"/>
-        <w:lang w:val="en-US" w:eastAsia="en-US" w:bidi="ar-SA"/>
+        <w:lang w:val="vi-VN" w:eastAsia="vi-VN" w:bidi="ar-SA"/>
       </w:rPr>
     </w:rPrDefault>
     <w:pPrDefault/>
@@ -5012,6 +7078,7 @@
       <w:rFonts w:ascii="Times New Roman" w:eastAsia="Times New Roman" w:hAnsi="Times New Roman"/>
       <w:sz w:val="24"/>
       <w:szCs w:val="24"/>
+      <w:lang w:val="en-US" w:eastAsia="en-US"/>
     </w:rPr>
   </w:style>
   <w:style w:type="paragraph" w:styleId="Heading1">
@@ -5734,7 +7801,7 @@
 </file>
 
 <file path=customXml/itemProps1.xml><?xml version="1.0" encoding="utf-8"?>
-<ds:datastoreItem xmlns:ds="http://schemas.openxmlformats.org/officeDocument/2006/customXml" ds:itemID="{52A03A1F-0460-4CD8-BAF3-7889A1FCC619}">
+<ds:datastoreItem xmlns:ds="http://schemas.openxmlformats.org/officeDocument/2006/customXml" ds:itemID="{ED18A9FF-DA10-475D-99E6-FE0CF14791F9}">
   <ds:schemaRefs>
     <ds:schemaRef ds:uri="http://schemas.openxmlformats.org/officeDocument/2006/bibliography"/>
   </ds:schemaRefs>
